--- a/Document/Software Requirement Specification.docx
+++ b/Document/Software Requirement Specification.docx
@@ -1,6 +1,6 @@
 
 <file path=word/document.xml><?xml version="1.0" encoding="utf-8"?>
-<w:document xmlns:wpc="http://schemas.microsoft.com/office/word/2010/wordprocessingCanvas" xmlns:cx="http://schemas.microsoft.com/office/drawing/2014/chartex" xmlns:mc="http://schemas.openxmlformats.org/markup-compatibility/2006" xmlns:o="urn:schemas-microsoft-com:office:office" xmlns:r="http://schemas.openxmlformats.org/officeDocument/2006/relationships" xmlns:m="http://schemas.openxmlformats.org/officeDocument/2006/math" xmlns:v="urn:schemas-microsoft-com:vml" xmlns:wp14="http://schemas.microsoft.com/office/word/2010/wordprocessingDrawing" xmlns:wp="http://schemas.openxmlformats.org/drawingml/2006/wordprocessingDrawing" xmlns:w10="urn:schemas-microsoft-com:office:word" xmlns:w="http://schemas.openxmlformats.org/wordprocessingml/2006/main" xmlns:w14="http://schemas.microsoft.com/office/word/2010/wordml" xmlns:w15="http://schemas.microsoft.com/office/word/2012/wordml" xmlns:w16se="http://schemas.microsoft.com/office/word/2015/wordml/symex" xmlns:wpg="http://schemas.microsoft.com/office/word/2010/wordprocessingGroup" xmlns:wpi="http://schemas.microsoft.com/office/word/2010/wordprocessingInk" xmlns:wne="http://schemas.microsoft.com/office/word/2006/wordml" xmlns:wps="http://schemas.microsoft.com/office/word/2010/wordprocessingShape" mc:Ignorable="w14 w15 w16se wp14">
+<w:document xmlns:wpc="http://schemas.microsoft.com/office/word/2010/wordprocessingCanvas" xmlns:mc="http://schemas.openxmlformats.org/markup-compatibility/2006" xmlns:o="urn:schemas-microsoft-com:office:office" xmlns:r="http://schemas.openxmlformats.org/officeDocument/2006/relationships" xmlns:m="http://schemas.openxmlformats.org/officeDocument/2006/math" xmlns:v="urn:schemas-microsoft-com:vml" xmlns:wp14="http://schemas.microsoft.com/office/word/2010/wordprocessingDrawing" xmlns:wp="http://schemas.openxmlformats.org/drawingml/2006/wordprocessingDrawing" xmlns:w10="urn:schemas-microsoft-com:office:word" xmlns:w="http://schemas.openxmlformats.org/wordprocessingml/2006/main" xmlns:w14="http://schemas.microsoft.com/office/word/2010/wordml" xmlns:w15="http://schemas.microsoft.com/office/word/2012/wordml" xmlns:wpg="http://schemas.microsoft.com/office/word/2010/wordprocessingGroup" xmlns:wpi="http://schemas.microsoft.com/office/word/2010/wordprocessingInk" xmlns:wne="http://schemas.microsoft.com/office/word/2006/wordml" xmlns:wps="http://schemas.microsoft.com/office/word/2010/wordprocessingShape" mc:Ignorable="w14 w15 wp14">
   <w:body>
     <w:p>
       <w:pPr>
@@ -87,7 +87,7 @@
           </mc:Choice>
           <mc:Fallback>
             <w:pict>
-              <v:rect w14:anchorId="4C154B14" id="Rectangle 55" o:spid="_x0000_s1026" style="position:absolute;margin-left:-76.2pt;margin-top:-1in;width:621pt;height:793.8pt;z-index:-251657216;visibility:visible;mso-wrap-style:square;mso-width-percent:0;mso-height-percent:0;mso-wrap-distance-left:9pt;mso-wrap-distance-top:0;mso-wrap-distance-right:9pt;mso-wrap-distance-bottom:0;mso-position-horizontal:absolute;mso-position-horizontal-relative:text;mso-position-vertical:absolute;mso-position-vertical-relative:text;mso-width-percent:0;mso-height-percent:0;mso-width-relative:margin;mso-height-relative:margin;v-text-anchor:middle" o:gfxdata="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" fillcolor="#bdd6ee [1300]" strokecolor="#1f4d78 [1604]" strokeweight="1pt"/>
+              <v:rect w14:anchorId="2874592D" id="Rectangle 55" o:spid="_x0000_s1026" style="position:absolute;margin-left:-76.2pt;margin-top:-1in;width:621pt;height:793.8pt;z-index:-251657216;visibility:visible;mso-wrap-style:square;mso-width-percent:0;mso-height-percent:0;mso-wrap-distance-left:9pt;mso-wrap-distance-top:0;mso-wrap-distance-right:9pt;mso-wrap-distance-bottom:0;mso-position-horizontal:absolute;mso-position-horizontal-relative:text;mso-position-vertical:absolute;mso-position-vertical-relative:text;mso-width-percent:0;mso-height-percent:0;mso-width-relative:margin;mso-height-relative:margin;v-text-anchor:middle" o:gfxdata="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" fillcolor="#bdd6ee [1300]" strokecolor="#1f4d78 [1604]" strokeweight="1pt"/>
             </w:pict>
           </mc:Fallback>
         </mc:AlternateContent>
@@ -113,7 +113,23 @@
           <w:b/>
           <w:sz w:val="56"/>
         </w:rPr>
-        <w:t>ĐỒ ÁN CHUYÊN NGÀNH</w:t>
+        <w:t xml:space="preserve">ĐỒ </w:t>
+      </w:r>
+      <w:proofErr w:type="gramStart"/>
+      <w:r>
+        <w:rPr>
+          <w:b/>
+          <w:sz w:val="56"/>
+        </w:rPr>
+        <w:t>ÁN</w:t>
+      </w:r>
+      <w:proofErr w:type="gramEnd"/>
+      <w:r>
+        <w:rPr>
+          <w:b/>
+          <w:sz w:val="56"/>
+        </w:rPr>
+        <w:t xml:space="preserve"> CHUYÊN NGÀNH</w:t>
       </w:r>
     </w:p>
     <w:p>
@@ -4156,6 +4172,22 @@
                 <w:szCs w:val="28"/>
               </w:rPr>
             </w:pPr>
+            <w:r>
+              <w:rPr>
+                <w:rFonts w:ascii="Arial" w:hAnsi="Arial" w:cs="Arial"/>
+                <w:sz w:val="28"/>
+                <w:szCs w:val="28"/>
+              </w:rPr>
+              <w:t>Người dùng tạo không gian làm việc để dễ dàng tìm, chia sẻ và cộng tác trên các bả</w:t>
+            </w:r>
+            <w:r>
+              <w:rPr>
+                <w:rFonts w:ascii="Arial" w:hAnsi="Arial" w:cs="Arial"/>
+                <w:sz w:val="28"/>
+                <w:szCs w:val="28"/>
+              </w:rPr>
+              <w:t>ng.</w:t>
+            </w:r>
           </w:p>
         </w:tc>
       </w:tr>
@@ -4498,7 +4530,16 @@
                 <w:sz w:val="28"/>
                 <w:szCs w:val="28"/>
               </w:rPr>
-              <w:t>Người dùng có thể lựa chọn các mẫu có sẵn để áp dụng cho bảng của mình</w:t>
+              <w:t xml:space="preserve">Người dùng có thể lựa chọn các mẫu có sẵn để áp dụng cho bảng </w:t>
+            </w:r>
+            <w:r>
+              <w:rPr>
+                <w:rFonts w:ascii="Arial" w:hAnsi="Arial" w:cs="Arial"/>
+                <w:sz w:val="28"/>
+                <w:szCs w:val="28"/>
+              </w:rPr>
+              <w:lastRenderedPageBreak/>
+              <w:t>của mình</w:t>
             </w:r>
           </w:p>
         </w:tc>
@@ -4522,6 +4563,7 @@
                 <w:sz w:val="28"/>
                 <w:szCs w:val="28"/>
               </w:rPr>
+              <w:lastRenderedPageBreak/>
               <w:t>13</w:t>
             </w:r>
           </w:p>
@@ -4566,16 +4608,7 @@
                 <w:sz w:val="28"/>
                 <w:szCs w:val="28"/>
               </w:rPr>
-              <w:t xml:space="preserve">Đổi ảnh nền cho </w:t>
-            </w:r>
-            <w:r>
-              <w:rPr>
-                <w:rFonts w:ascii="Arial" w:hAnsi="Arial" w:cs="Arial"/>
-                <w:sz w:val="28"/>
-                <w:szCs w:val="28"/>
-              </w:rPr>
-              <w:lastRenderedPageBreak/>
-              <w:t>bảng</w:t>
+              <w:t>Đổi ảnh nền cho bảng</w:t>
             </w:r>
           </w:p>
         </w:tc>
@@ -4597,17 +4630,7 @@
                 <w:sz w:val="28"/>
                 <w:szCs w:val="28"/>
               </w:rPr>
-              <w:lastRenderedPageBreak/>
-              <w:t xml:space="preserve">Người dùng có thể thay đổi phông </w:t>
-            </w:r>
-            <w:r>
-              <w:rPr>
-                <w:rFonts w:ascii="Arial" w:hAnsi="Arial" w:cs="Arial"/>
-                <w:sz w:val="28"/>
-                <w:szCs w:val="28"/>
-              </w:rPr>
-              <w:lastRenderedPageBreak/>
-              <w:t>nền cho bảng</w:t>
+              <w:t>Người dùng có thể thay đổi phông nền cho bảng</w:t>
             </w:r>
           </w:p>
         </w:tc>
@@ -4631,7 +4654,6 @@
                 <w:sz w:val="28"/>
                 <w:szCs w:val="28"/>
               </w:rPr>
-              <w:lastRenderedPageBreak/>
               <w:t>14</w:t>
             </w:r>
           </w:p>
@@ -5907,6 +5929,7 @@
                 <w:sz w:val="28"/>
                 <w:szCs w:val="28"/>
               </w:rPr>
+              <w:lastRenderedPageBreak/>
               <w:t>Description</w:t>
             </w:r>
           </w:p>
@@ -6028,7 +6051,6 @@
                 <w:sz w:val="28"/>
                 <w:szCs w:val="28"/>
               </w:rPr>
-              <w:lastRenderedPageBreak/>
               <w:t>Pre-condition</w:t>
             </w:r>
           </w:p>
@@ -7264,9 +7286,1495 @@
         <w:t xml:space="preserve">UC 008: </w:t>
       </w:r>
       <w:r>
-        <w:t>Tạo workspace</w:t>
+        <w:t xml:space="preserve">Tạo </w:t>
+      </w:r>
+      <w:r>
+        <w:t>không gian làm việc</w:t>
       </w:r>
     </w:p>
+    <w:tbl>
+      <w:tblPr>
+        <w:tblStyle w:val="TableGrid"/>
+        <w:tblW w:w="0" w:type="auto"/>
+        <w:tblLook w:val="04A0" w:firstRow="1" w:lastRow="0" w:firstColumn="1" w:lastColumn="0" w:noHBand="0" w:noVBand="1"/>
+      </w:tblPr>
+      <w:tblGrid>
+        <w:gridCol w:w="2122"/>
+        <w:gridCol w:w="3543"/>
+        <w:gridCol w:w="1276"/>
+        <w:gridCol w:w="2409"/>
+      </w:tblGrid>
+      <w:tr>
+        <w:tc>
+          <w:tcPr>
+            <w:tcW w:w="2122" w:type="dxa"/>
+            <w:shd w:val="clear" w:color="auto" w:fill="9CC2E5" w:themeFill="accent1" w:themeFillTint="99"/>
+          </w:tcPr>
+          <w:p>
+            <w:pPr>
+              <w:rPr>
+                <w:rFonts w:ascii="Arial" w:hAnsi="Arial" w:cs="Arial"/>
+                <w:b/>
+                <w:sz w:val="28"/>
+                <w:szCs w:val="28"/>
+              </w:rPr>
+            </w:pPr>
+            <w:r>
+              <w:rPr>
+                <w:rFonts w:ascii="Arial" w:hAnsi="Arial" w:cs="Arial"/>
+                <w:b/>
+                <w:sz w:val="28"/>
+                <w:szCs w:val="28"/>
+              </w:rPr>
+              <w:t>Name</w:t>
+            </w:r>
+          </w:p>
+        </w:tc>
+        <w:tc>
+          <w:tcPr>
+            <w:tcW w:w="3543" w:type="dxa"/>
+          </w:tcPr>
+          <w:p>
+            <w:pPr>
+              <w:rPr>
+                <w:rFonts w:ascii="Arial" w:hAnsi="Arial" w:cs="Arial"/>
+                <w:sz w:val="28"/>
+                <w:szCs w:val="28"/>
+              </w:rPr>
+            </w:pPr>
+            <w:r>
+              <w:rPr>
+                <w:rFonts w:ascii="Arial" w:hAnsi="Arial" w:cs="Arial"/>
+                <w:sz w:val="28"/>
+                <w:szCs w:val="28"/>
+              </w:rPr>
+              <w:t>Tạo không gian làm việc</w:t>
+            </w:r>
+          </w:p>
+        </w:tc>
+        <w:tc>
+          <w:tcPr>
+            <w:tcW w:w="1276" w:type="dxa"/>
+            <w:shd w:val="clear" w:color="auto" w:fill="9CC2E5" w:themeFill="accent1" w:themeFillTint="99"/>
+          </w:tcPr>
+          <w:p>
+            <w:pPr>
+              <w:rPr>
+                <w:rFonts w:ascii="Arial" w:hAnsi="Arial" w:cs="Arial"/>
+                <w:sz w:val="28"/>
+                <w:szCs w:val="28"/>
+              </w:rPr>
+            </w:pPr>
+            <w:r>
+              <w:rPr>
+                <w:rFonts w:ascii="Arial" w:hAnsi="Arial" w:cs="Arial"/>
+                <w:b/>
+                <w:sz w:val="28"/>
+                <w:szCs w:val="28"/>
+              </w:rPr>
+              <w:t>Code</w:t>
+            </w:r>
+          </w:p>
+        </w:tc>
+        <w:tc>
+          <w:tcPr>
+            <w:tcW w:w="2409" w:type="dxa"/>
+          </w:tcPr>
+          <w:p>
+            <w:pPr>
+              <w:rPr>
+                <w:rFonts w:ascii="Arial" w:hAnsi="Arial" w:cs="Arial"/>
+                <w:sz w:val="28"/>
+                <w:szCs w:val="28"/>
+              </w:rPr>
+            </w:pPr>
+            <w:r>
+              <w:rPr>
+                <w:rFonts w:ascii="Arial" w:hAnsi="Arial" w:cs="Arial"/>
+                <w:sz w:val="28"/>
+                <w:szCs w:val="28"/>
+              </w:rPr>
+              <w:t>UC 008</w:t>
+            </w:r>
+          </w:p>
+        </w:tc>
+      </w:tr>
+      <w:tr>
+        <w:tc>
+          <w:tcPr>
+            <w:tcW w:w="2122" w:type="dxa"/>
+            <w:shd w:val="clear" w:color="auto" w:fill="9CC2E5" w:themeFill="accent1" w:themeFillTint="99"/>
+          </w:tcPr>
+          <w:p>
+            <w:pPr>
+              <w:rPr>
+                <w:rFonts w:ascii="Arial" w:hAnsi="Arial" w:cs="Arial"/>
+                <w:b/>
+                <w:sz w:val="28"/>
+                <w:szCs w:val="28"/>
+              </w:rPr>
+            </w:pPr>
+            <w:r>
+              <w:rPr>
+                <w:rFonts w:ascii="Arial" w:hAnsi="Arial" w:cs="Arial"/>
+                <w:b/>
+                <w:sz w:val="28"/>
+                <w:szCs w:val="28"/>
+              </w:rPr>
+              <w:t>Description</w:t>
+            </w:r>
+          </w:p>
+        </w:tc>
+        <w:tc>
+          <w:tcPr>
+            <w:tcW w:w="7228" w:type="dxa"/>
+            <w:gridSpan w:val="3"/>
+          </w:tcPr>
+          <w:p>
+            <w:pPr>
+              <w:rPr>
+                <w:rFonts w:ascii="Arial" w:hAnsi="Arial" w:cs="Arial"/>
+                <w:sz w:val="28"/>
+                <w:szCs w:val="28"/>
+              </w:rPr>
+            </w:pPr>
+            <w:r>
+              <w:rPr>
+                <w:rFonts w:ascii="Arial" w:hAnsi="Arial" w:cs="Arial"/>
+                <w:sz w:val="28"/>
+                <w:szCs w:val="28"/>
+              </w:rPr>
+              <w:t>Tạo không gian làm việc cho cá nhân hoặc dự án bất kì</w:t>
+            </w:r>
+          </w:p>
+        </w:tc>
+      </w:tr>
+      <w:tr>
+        <w:tc>
+          <w:tcPr>
+            <w:tcW w:w="2122" w:type="dxa"/>
+            <w:shd w:val="clear" w:color="auto" w:fill="9CC2E5" w:themeFill="accent1" w:themeFillTint="99"/>
+          </w:tcPr>
+          <w:p>
+            <w:pPr>
+              <w:rPr>
+                <w:rFonts w:ascii="Arial" w:hAnsi="Arial" w:cs="Arial"/>
+                <w:b/>
+                <w:sz w:val="28"/>
+                <w:szCs w:val="28"/>
+              </w:rPr>
+            </w:pPr>
+            <w:r>
+              <w:rPr>
+                <w:rFonts w:ascii="Arial" w:hAnsi="Arial" w:cs="Arial"/>
+                <w:b/>
+                <w:sz w:val="28"/>
+                <w:szCs w:val="28"/>
+              </w:rPr>
+              <w:t>Actor</w:t>
+            </w:r>
+          </w:p>
+        </w:tc>
+        <w:tc>
+          <w:tcPr>
+            <w:tcW w:w="3543" w:type="dxa"/>
+          </w:tcPr>
+          <w:p>
+            <w:pPr>
+              <w:rPr>
+                <w:rFonts w:ascii="Arial" w:hAnsi="Arial" w:cs="Arial"/>
+                <w:sz w:val="28"/>
+                <w:szCs w:val="28"/>
+              </w:rPr>
+            </w:pPr>
+            <w:r>
+              <w:rPr>
+                <w:rFonts w:ascii="Arial" w:hAnsi="Arial" w:cs="Arial"/>
+                <w:sz w:val="28"/>
+                <w:szCs w:val="28"/>
+              </w:rPr>
+              <w:t>Người dùng</w:t>
+            </w:r>
+          </w:p>
+        </w:tc>
+        <w:tc>
+          <w:tcPr>
+            <w:tcW w:w="1276" w:type="dxa"/>
+            <w:shd w:val="clear" w:color="auto" w:fill="9CC2E5" w:themeFill="accent1" w:themeFillTint="99"/>
+          </w:tcPr>
+          <w:p>
+            <w:pPr>
+              <w:rPr>
+                <w:rFonts w:ascii="Arial" w:hAnsi="Arial" w:cs="Arial"/>
+                <w:sz w:val="28"/>
+                <w:szCs w:val="28"/>
+              </w:rPr>
+            </w:pPr>
+            <w:r>
+              <w:rPr>
+                <w:rFonts w:ascii="Arial" w:hAnsi="Arial" w:cs="Arial"/>
+                <w:b/>
+                <w:sz w:val="28"/>
+                <w:szCs w:val="28"/>
+              </w:rPr>
+              <w:t>Trigger</w:t>
+            </w:r>
+          </w:p>
+        </w:tc>
+        <w:tc>
+          <w:tcPr>
+            <w:tcW w:w="2409" w:type="dxa"/>
+          </w:tcPr>
+          <w:p>
+            <w:pPr>
+              <w:rPr>
+                <w:rFonts w:ascii="Arial" w:hAnsi="Arial" w:cs="Arial"/>
+                <w:sz w:val="28"/>
+                <w:szCs w:val="28"/>
+              </w:rPr>
+            </w:pPr>
+            <w:r>
+              <w:rPr>
+                <w:rFonts w:ascii="Arial" w:hAnsi="Arial" w:cs="Arial"/>
+                <w:sz w:val="28"/>
+                <w:szCs w:val="28"/>
+              </w:rPr>
+              <w:t>-Kích vào “Tạo không gian làm việc” trên thanh điều hướng</w:t>
+            </w:r>
+            <w:r>
+              <w:rPr>
+                <w:rFonts w:ascii="Arial" w:hAnsi="Arial" w:cs="Arial"/>
+                <w:sz w:val="28"/>
+                <w:szCs w:val="28"/>
+              </w:rPr>
+              <w:br/>
+              <w:t>-Kích vào icon “+” trên menu bên trái ở trang chủ</w:t>
+            </w:r>
+          </w:p>
+        </w:tc>
+      </w:tr>
+      <w:tr>
+        <w:tc>
+          <w:tcPr>
+            <w:tcW w:w="2122" w:type="dxa"/>
+            <w:shd w:val="clear" w:color="auto" w:fill="9CC2E5" w:themeFill="accent1" w:themeFillTint="99"/>
+          </w:tcPr>
+          <w:p>
+            <w:pPr>
+              <w:rPr>
+                <w:rFonts w:ascii="Arial" w:hAnsi="Arial" w:cs="Arial"/>
+                <w:b/>
+                <w:sz w:val="28"/>
+                <w:szCs w:val="28"/>
+              </w:rPr>
+            </w:pPr>
+            <w:r>
+              <w:rPr>
+                <w:rFonts w:ascii="Arial" w:hAnsi="Arial" w:cs="Arial"/>
+                <w:b/>
+                <w:sz w:val="28"/>
+                <w:szCs w:val="28"/>
+              </w:rPr>
+              <w:t>Pre-condition</w:t>
+            </w:r>
+          </w:p>
+        </w:tc>
+        <w:tc>
+          <w:tcPr>
+            <w:tcW w:w="7228" w:type="dxa"/>
+            <w:gridSpan w:val="3"/>
+          </w:tcPr>
+          <w:p>
+            <w:pPr>
+              <w:rPr>
+                <w:rFonts w:ascii="Arial" w:hAnsi="Arial" w:cs="Arial"/>
+                <w:sz w:val="28"/>
+                <w:szCs w:val="28"/>
+              </w:rPr>
+            </w:pPr>
+            <w:r>
+              <w:rPr>
+                <w:rFonts w:ascii="Arial" w:hAnsi="Arial" w:cs="Arial"/>
+                <w:sz w:val="28"/>
+                <w:szCs w:val="28"/>
+              </w:rPr>
+              <w:t>Người dùng đăng nhập thành công vào hệ thống</w:t>
+            </w:r>
+          </w:p>
+        </w:tc>
+      </w:tr>
+      <w:tr>
+        <w:tc>
+          <w:tcPr>
+            <w:tcW w:w="2122" w:type="dxa"/>
+            <w:shd w:val="clear" w:color="auto" w:fill="9CC2E5" w:themeFill="accent1" w:themeFillTint="99"/>
+          </w:tcPr>
+          <w:p>
+            <w:pPr>
+              <w:rPr>
+                <w:rFonts w:ascii="Arial" w:hAnsi="Arial" w:cs="Arial"/>
+                <w:b/>
+                <w:sz w:val="28"/>
+                <w:szCs w:val="28"/>
+              </w:rPr>
+            </w:pPr>
+            <w:r>
+              <w:rPr>
+                <w:rFonts w:ascii="Arial" w:hAnsi="Arial" w:cs="Arial"/>
+                <w:b/>
+                <w:sz w:val="28"/>
+                <w:szCs w:val="28"/>
+              </w:rPr>
+              <w:t>Post condition</w:t>
+            </w:r>
+          </w:p>
+        </w:tc>
+        <w:tc>
+          <w:tcPr>
+            <w:tcW w:w="7228" w:type="dxa"/>
+            <w:gridSpan w:val="3"/>
+          </w:tcPr>
+          <w:p>
+            <w:pPr>
+              <w:rPr>
+                <w:rFonts w:ascii="Arial" w:hAnsi="Arial" w:cs="Arial"/>
+                <w:sz w:val="28"/>
+                <w:szCs w:val="28"/>
+              </w:rPr>
+            </w:pPr>
+            <w:r>
+              <w:rPr>
+                <w:rFonts w:ascii="Arial" w:hAnsi="Arial" w:cs="Arial"/>
+                <w:sz w:val="28"/>
+                <w:szCs w:val="28"/>
+              </w:rPr>
+              <w:t>Người dùng tạo không gian làm việc thành công</w:t>
+            </w:r>
+          </w:p>
+        </w:tc>
+      </w:tr>
+    </w:tbl>
+    <w:p/>
+    <w:p>
+      <w:pPr>
+        <w:rPr>
+          <w:rFonts w:ascii="Arial" w:hAnsi="Arial" w:cs="Arial"/>
+          <w:b/>
+          <w:sz w:val="28"/>
+          <w:szCs w:val="28"/>
+        </w:rPr>
+      </w:pPr>
+      <w:r>
+        <w:rPr>
+          <w:rFonts w:ascii="Arial" w:hAnsi="Arial" w:cs="Arial"/>
+          <w:b/>
+          <w:sz w:val="28"/>
+          <w:szCs w:val="28"/>
+        </w:rPr>
+        <w:t>Activities</w:t>
+      </w:r>
+    </w:p>
+    <w:tbl>
+      <w:tblPr>
+        <w:tblStyle w:val="TableGrid"/>
+        <w:tblW w:w="0" w:type="auto"/>
+        <w:tblLook w:val="04A0" w:firstRow="1" w:lastRow="0" w:firstColumn="1" w:lastColumn="0" w:noHBand="0" w:noVBand="1"/>
+      </w:tblPr>
+      <w:tblGrid>
+        <w:gridCol w:w="4675"/>
+        <w:gridCol w:w="4675"/>
+      </w:tblGrid>
+      <w:tr>
+        <w:tc>
+          <w:tcPr>
+            <w:tcW w:w="4675" w:type="dxa"/>
+            <w:shd w:val="clear" w:color="auto" w:fill="9CC2E5" w:themeFill="accent1" w:themeFillTint="99"/>
+          </w:tcPr>
+          <w:p>
+            <w:pPr>
+              <w:jc w:val="center"/>
+              <w:rPr>
+                <w:rFonts w:ascii="Arial" w:hAnsi="Arial" w:cs="Arial"/>
+                <w:b/>
+                <w:sz w:val="28"/>
+                <w:szCs w:val="28"/>
+              </w:rPr>
+            </w:pPr>
+            <w:r>
+              <w:rPr>
+                <w:rFonts w:ascii="Arial" w:hAnsi="Arial" w:cs="Arial"/>
+                <w:b/>
+                <w:sz w:val="28"/>
+                <w:szCs w:val="28"/>
+              </w:rPr>
+              <w:t>Actor</w:t>
+            </w:r>
+          </w:p>
+        </w:tc>
+        <w:tc>
+          <w:tcPr>
+            <w:tcW w:w="4675" w:type="dxa"/>
+            <w:shd w:val="clear" w:color="auto" w:fill="9CC2E5" w:themeFill="accent1" w:themeFillTint="99"/>
+          </w:tcPr>
+          <w:p>
+            <w:pPr>
+              <w:jc w:val="center"/>
+              <w:rPr>
+                <w:rFonts w:ascii="Arial" w:hAnsi="Arial" w:cs="Arial"/>
+                <w:b/>
+                <w:sz w:val="28"/>
+                <w:szCs w:val="28"/>
+              </w:rPr>
+            </w:pPr>
+            <w:r>
+              <w:rPr>
+                <w:rFonts w:ascii="Arial" w:hAnsi="Arial" w:cs="Arial"/>
+                <w:b/>
+                <w:sz w:val="28"/>
+                <w:szCs w:val="28"/>
+              </w:rPr>
+              <w:t>System</w:t>
+            </w:r>
+          </w:p>
+        </w:tc>
+      </w:tr>
+      <w:tr>
+        <w:tc>
+          <w:tcPr>
+            <w:tcW w:w="9350" w:type="dxa"/>
+            <w:gridSpan w:val="2"/>
+            <w:shd w:val="clear" w:color="auto" w:fill="9CC2E5" w:themeFill="accent1" w:themeFillTint="99"/>
+          </w:tcPr>
+          <w:p>
+            <w:pPr>
+              <w:rPr>
+                <w:rFonts w:ascii="Arial" w:hAnsi="Arial" w:cs="Arial"/>
+                <w:b/>
+                <w:sz w:val="28"/>
+                <w:szCs w:val="28"/>
+              </w:rPr>
+            </w:pPr>
+            <w:r>
+              <w:rPr>
+                <w:rFonts w:ascii="Arial" w:hAnsi="Arial" w:cs="Arial"/>
+                <w:b/>
+                <w:sz w:val="28"/>
+                <w:szCs w:val="28"/>
+              </w:rPr>
+              <w:t>Main flow</w:t>
+            </w:r>
+          </w:p>
+        </w:tc>
+      </w:tr>
+      <w:tr>
+        <w:tc>
+          <w:tcPr>
+            <w:tcW w:w="4675" w:type="dxa"/>
+          </w:tcPr>
+          <w:p>
+            <w:pPr>
+              <w:rPr>
+                <w:rFonts w:ascii="Arial" w:hAnsi="Arial" w:cs="Arial"/>
+                <w:sz w:val="28"/>
+                <w:szCs w:val="28"/>
+              </w:rPr>
+            </w:pPr>
+            <w:r>
+              <w:rPr>
+                <w:rFonts w:ascii="Arial" w:hAnsi="Arial" w:cs="Arial"/>
+                <w:sz w:val="28"/>
+                <w:szCs w:val="28"/>
+              </w:rPr>
+              <w:t xml:space="preserve">1.Người dùng </w:t>
+            </w:r>
+            <w:r>
+              <w:rPr>
+                <w:rFonts w:ascii="Arial" w:hAnsi="Arial" w:cs="Arial"/>
+                <w:sz w:val="28"/>
+                <w:szCs w:val="28"/>
+              </w:rPr>
+              <w:t>ấn vào “Tạo mới” trên thanh điều hướng tại trang chủ</w:t>
+            </w:r>
+          </w:p>
+        </w:tc>
+        <w:tc>
+          <w:tcPr>
+            <w:tcW w:w="4675" w:type="dxa"/>
+          </w:tcPr>
+          <w:p>
+            <w:pPr>
+              <w:rPr>
+                <w:rFonts w:ascii="Arial" w:hAnsi="Arial" w:cs="Arial"/>
+                <w:sz w:val="28"/>
+                <w:szCs w:val="28"/>
+              </w:rPr>
+            </w:pPr>
+          </w:p>
+        </w:tc>
+      </w:tr>
+      <w:tr>
+        <w:tc>
+          <w:tcPr>
+            <w:tcW w:w="4675" w:type="dxa"/>
+          </w:tcPr>
+          <w:p>
+            <w:pPr>
+              <w:rPr>
+                <w:rFonts w:ascii="Arial" w:hAnsi="Arial" w:cs="Arial"/>
+                <w:sz w:val="28"/>
+                <w:szCs w:val="28"/>
+              </w:rPr>
+            </w:pPr>
+          </w:p>
+        </w:tc>
+        <w:tc>
+          <w:tcPr>
+            <w:tcW w:w="4675" w:type="dxa"/>
+          </w:tcPr>
+          <w:p>
+            <w:pPr>
+              <w:rPr>
+                <w:rFonts w:ascii="Arial" w:hAnsi="Arial" w:cs="Arial"/>
+                <w:sz w:val="28"/>
+                <w:szCs w:val="28"/>
+              </w:rPr>
+            </w:pPr>
+            <w:r>
+              <w:rPr>
+                <w:rFonts w:ascii="Arial" w:hAnsi="Arial" w:cs="Arial"/>
+                <w:sz w:val="28"/>
+                <w:szCs w:val="28"/>
+              </w:rPr>
+              <w:t>2.Hệ thống hiển thị họp thoại gồm các phần như sau:</w:t>
+            </w:r>
+          </w:p>
+          <w:p>
+            <w:pPr>
+              <w:pStyle w:val="ListParagraph"/>
+              <w:numPr>
+                <w:ilvl w:val="0"/>
+                <w:numId w:val="7"/>
+              </w:numPr>
+              <w:rPr>
+                <w:rFonts w:ascii="Arial" w:hAnsi="Arial" w:cs="Arial"/>
+                <w:sz w:val="28"/>
+                <w:szCs w:val="28"/>
+              </w:rPr>
+            </w:pPr>
+            <w:r>
+              <w:rPr>
+                <w:rFonts w:ascii="Arial" w:hAnsi="Arial" w:cs="Arial"/>
+                <w:sz w:val="28"/>
+                <w:szCs w:val="28"/>
+              </w:rPr>
+              <w:t>Tạo bảng</w:t>
+            </w:r>
+          </w:p>
+          <w:p>
+            <w:pPr>
+              <w:pStyle w:val="ListParagraph"/>
+              <w:numPr>
+                <w:ilvl w:val="0"/>
+                <w:numId w:val="7"/>
+              </w:numPr>
+              <w:rPr>
+                <w:rFonts w:ascii="Arial" w:hAnsi="Arial" w:cs="Arial"/>
+                <w:sz w:val="28"/>
+                <w:szCs w:val="28"/>
+              </w:rPr>
+            </w:pPr>
+            <w:r>
+              <w:rPr>
+                <w:rFonts w:ascii="Arial" w:hAnsi="Arial" w:cs="Arial"/>
+                <w:sz w:val="28"/>
+                <w:szCs w:val="28"/>
+              </w:rPr>
+              <w:t>Bắt đầu với mẫu</w:t>
+            </w:r>
+          </w:p>
+          <w:p>
+            <w:pPr>
+              <w:pStyle w:val="ListParagraph"/>
+              <w:numPr>
+                <w:ilvl w:val="0"/>
+                <w:numId w:val="7"/>
+              </w:numPr>
+              <w:rPr>
+                <w:rFonts w:ascii="Arial" w:hAnsi="Arial" w:cs="Arial"/>
+                <w:sz w:val="28"/>
+                <w:szCs w:val="28"/>
+              </w:rPr>
+            </w:pPr>
+            <w:r>
+              <w:rPr>
+                <w:rFonts w:ascii="Arial" w:hAnsi="Arial" w:cs="Arial"/>
+                <w:sz w:val="28"/>
+                <w:szCs w:val="28"/>
+              </w:rPr>
+              <w:t>Tạo không gian làm việc</w:t>
+            </w:r>
+          </w:p>
+        </w:tc>
+      </w:tr>
+      <w:tr>
+        <w:tc>
+          <w:tcPr>
+            <w:tcW w:w="4675" w:type="dxa"/>
+          </w:tcPr>
+          <w:p>
+            <w:pPr>
+              <w:rPr>
+                <w:rFonts w:ascii="Arial" w:hAnsi="Arial" w:cs="Arial"/>
+                <w:sz w:val="28"/>
+                <w:szCs w:val="28"/>
+              </w:rPr>
+            </w:pPr>
+            <w:r>
+              <w:rPr>
+                <w:rFonts w:ascii="Arial" w:hAnsi="Arial" w:cs="Arial"/>
+                <w:sz w:val="28"/>
+                <w:szCs w:val="28"/>
+              </w:rPr>
+              <w:t xml:space="preserve">3.Người dùng chọn mục “Tạo </w:t>
+            </w:r>
+            <w:r>
+              <w:rPr>
+                <w:rFonts w:ascii="Arial" w:hAnsi="Arial" w:cs="Arial"/>
+                <w:sz w:val="28"/>
+                <w:szCs w:val="28"/>
+              </w:rPr>
+              <w:lastRenderedPageBreak/>
+              <w:t>không gian làm việc” từ họp thoại</w:t>
+            </w:r>
+          </w:p>
+        </w:tc>
+        <w:tc>
+          <w:tcPr>
+            <w:tcW w:w="4675" w:type="dxa"/>
+          </w:tcPr>
+          <w:p>
+            <w:pPr>
+              <w:rPr>
+                <w:rFonts w:ascii="Arial" w:hAnsi="Arial" w:cs="Arial"/>
+                <w:sz w:val="28"/>
+                <w:szCs w:val="28"/>
+              </w:rPr>
+            </w:pPr>
+          </w:p>
+        </w:tc>
+      </w:tr>
+      <w:tr>
+        <w:tc>
+          <w:tcPr>
+            <w:tcW w:w="4675" w:type="dxa"/>
+          </w:tcPr>
+          <w:p>
+            <w:pPr>
+              <w:rPr>
+                <w:rFonts w:ascii="Arial" w:hAnsi="Arial" w:cs="Arial"/>
+                <w:sz w:val="28"/>
+                <w:szCs w:val="28"/>
+              </w:rPr>
+            </w:pPr>
+          </w:p>
+        </w:tc>
+        <w:tc>
+          <w:tcPr>
+            <w:tcW w:w="4675" w:type="dxa"/>
+          </w:tcPr>
+          <w:p>
+            <w:pPr>
+              <w:rPr>
+                <w:rFonts w:ascii="Arial" w:hAnsi="Arial" w:cs="Arial"/>
+                <w:sz w:val="28"/>
+                <w:szCs w:val="28"/>
+              </w:rPr>
+            </w:pPr>
+            <w:r>
+              <w:rPr>
+                <w:rFonts w:ascii="Arial" w:hAnsi="Arial" w:cs="Arial"/>
+                <w:sz w:val="28"/>
+                <w:szCs w:val="28"/>
+              </w:rPr>
+              <w:t>4.Hệ thống hiển thị màn hình tạo không gian làm việc gồm các trường cần điền như sau:</w:t>
+            </w:r>
+          </w:p>
+          <w:p>
+            <w:pPr>
+              <w:pStyle w:val="ListParagraph"/>
+              <w:numPr>
+                <w:ilvl w:val="0"/>
+                <w:numId w:val="7"/>
+              </w:numPr>
+              <w:rPr>
+                <w:rFonts w:ascii="Arial" w:hAnsi="Arial" w:cs="Arial"/>
+                <w:sz w:val="28"/>
+                <w:szCs w:val="28"/>
+              </w:rPr>
+            </w:pPr>
+            <w:r>
+              <w:rPr>
+                <w:rFonts w:ascii="Arial" w:hAnsi="Arial" w:cs="Arial"/>
+                <w:sz w:val="28"/>
+                <w:szCs w:val="28"/>
+              </w:rPr>
+              <w:t>- Tên không gian làm việc (trường bắt buộc)</w:t>
+            </w:r>
+          </w:p>
+          <w:p>
+            <w:pPr>
+              <w:pStyle w:val="ListParagraph"/>
+              <w:numPr>
+                <w:ilvl w:val="0"/>
+                <w:numId w:val="7"/>
+              </w:numPr>
+              <w:rPr>
+                <w:rFonts w:ascii="Arial" w:hAnsi="Arial" w:cs="Arial"/>
+                <w:sz w:val="28"/>
+                <w:szCs w:val="28"/>
+              </w:rPr>
+            </w:pPr>
+            <w:r>
+              <w:rPr>
+                <w:rFonts w:ascii="Arial" w:hAnsi="Arial" w:cs="Arial"/>
+                <w:sz w:val="28"/>
+                <w:szCs w:val="28"/>
+              </w:rPr>
+              <w:t>- Loại không gian làm việc (</w:t>
+            </w:r>
+            <w:r>
+              <w:rPr>
+                <w:rFonts w:ascii="Arial" w:hAnsi="Arial" w:cs="Arial"/>
+                <w:sz w:val="28"/>
+                <w:szCs w:val="28"/>
+              </w:rPr>
+              <w:t>bắt buộc và kiểu là chọn</w:t>
+            </w:r>
+            <w:r>
+              <w:rPr>
+                <w:rFonts w:ascii="Arial" w:hAnsi="Arial" w:cs="Arial"/>
+                <w:sz w:val="28"/>
+                <w:szCs w:val="28"/>
+              </w:rPr>
+              <w:t>)</w:t>
+            </w:r>
+          </w:p>
+          <w:p>
+            <w:pPr>
+              <w:pStyle w:val="ListParagraph"/>
+              <w:numPr>
+                <w:ilvl w:val="0"/>
+                <w:numId w:val="7"/>
+              </w:numPr>
+              <w:rPr>
+                <w:rFonts w:ascii="Arial" w:hAnsi="Arial" w:cs="Arial"/>
+                <w:sz w:val="28"/>
+                <w:szCs w:val="28"/>
+              </w:rPr>
+            </w:pPr>
+            <w:r>
+              <w:rPr>
+                <w:rFonts w:ascii="Arial" w:hAnsi="Arial" w:cs="Arial"/>
+                <w:sz w:val="28"/>
+                <w:szCs w:val="28"/>
+              </w:rPr>
+              <w:t>Mô tả không gian làm việc</w:t>
+            </w:r>
+            <w:r>
+              <w:rPr>
+                <w:rFonts w:ascii="Arial" w:hAnsi="Arial" w:cs="Arial"/>
+                <w:sz w:val="28"/>
+                <w:szCs w:val="28"/>
+              </w:rPr>
+              <w:t xml:space="preserve"> (tùy chọn)</w:t>
+            </w:r>
+          </w:p>
+          <w:p>
+            <w:pPr>
+              <w:rPr>
+                <w:rFonts w:ascii="Arial" w:hAnsi="Arial" w:cs="Arial"/>
+                <w:sz w:val="28"/>
+                <w:szCs w:val="28"/>
+              </w:rPr>
+            </w:pPr>
+            <w:r>
+              <w:rPr>
+                <w:rFonts w:ascii="Arial" w:hAnsi="Arial" w:cs="Arial"/>
+                <w:sz w:val="28"/>
+                <w:szCs w:val="28"/>
+              </w:rPr>
+              <w:t>Và nút “Tiếp tục” bị ẩn mờ đi</w:t>
+            </w:r>
+          </w:p>
+        </w:tc>
+      </w:tr>
+      <w:tr>
+        <w:tc>
+          <w:tcPr>
+            <w:tcW w:w="4675" w:type="dxa"/>
+          </w:tcPr>
+          <w:p>
+            <w:pPr>
+              <w:rPr>
+                <w:rFonts w:ascii="Arial" w:hAnsi="Arial" w:cs="Arial"/>
+                <w:sz w:val="28"/>
+                <w:szCs w:val="28"/>
+              </w:rPr>
+            </w:pPr>
+            <w:r>
+              <w:rPr>
+                <w:rFonts w:ascii="Arial" w:hAnsi="Arial" w:cs="Arial"/>
+                <w:sz w:val="28"/>
+                <w:szCs w:val="28"/>
+              </w:rPr>
+              <w:t>5.Người dùng nhập đầy đủ các trường bắt buộc</w:t>
+            </w:r>
+          </w:p>
+        </w:tc>
+        <w:tc>
+          <w:tcPr>
+            <w:tcW w:w="4675" w:type="dxa"/>
+          </w:tcPr>
+          <w:p>
+            <w:pPr>
+              <w:rPr>
+                <w:rFonts w:ascii="Arial" w:hAnsi="Arial" w:cs="Arial"/>
+                <w:sz w:val="28"/>
+                <w:szCs w:val="28"/>
+              </w:rPr>
+            </w:pPr>
+          </w:p>
+        </w:tc>
+      </w:tr>
+      <w:tr>
+        <w:tc>
+          <w:tcPr>
+            <w:tcW w:w="4675" w:type="dxa"/>
+          </w:tcPr>
+          <w:p>
+            <w:pPr>
+              <w:rPr>
+                <w:rFonts w:ascii="Arial" w:hAnsi="Arial" w:cs="Arial"/>
+                <w:sz w:val="28"/>
+                <w:szCs w:val="28"/>
+              </w:rPr>
+            </w:pPr>
+          </w:p>
+        </w:tc>
+        <w:tc>
+          <w:tcPr>
+            <w:tcW w:w="4675" w:type="dxa"/>
+          </w:tcPr>
+          <w:p>
+            <w:pPr>
+              <w:rPr>
+                <w:rFonts w:ascii="Arial" w:hAnsi="Arial" w:cs="Arial"/>
+                <w:sz w:val="28"/>
+                <w:szCs w:val="28"/>
+              </w:rPr>
+            </w:pPr>
+            <w:r>
+              <w:rPr>
+                <w:rFonts w:ascii="Arial" w:hAnsi="Arial" w:cs="Arial"/>
+                <w:sz w:val="28"/>
+                <w:szCs w:val="28"/>
+              </w:rPr>
+              <w:t>6.Màn hình hiển thị nút “Tiếp tục”</w:t>
+            </w:r>
+          </w:p>
+        </w:tc>
+      </w:tr>
+      <w:tr>
+        <w:tc>
+          <w:tcPr>
+            <w:tcW w:w="4675" w:type="dxa"/>
+          </w:tcPr>
+          <w:p>
+            <w:pPr>
+              <w:rPr>
+                <w:rFonts w:ascii="Arial" w:hAnsi="Arial" w:cs="Arial"/>
+                <w:sz w:val="28"/>
+                <w:szCs w:val="28"/>
+              </w:rPr>
+            </w:pPr>
+            <w:r>
+              <w:rPr>
+                <w:rFonts w:ascii="Arial" w:hAnsi="Arial" w:cs="Arial"/>
+                <w:sz w:val="28"/>
+                <w:szCs w:val="28"/>
+              </w:rPr>
+              <w:t>7.Người dùng kích vào nút “Tiếp tục”</w:t>
+            </w:r>
+          </w:p>
+        </w:tc>
+        <w:tc>
+          <w:tcPr>
+            <w:tcW w:w="4675" w:type="dxa"/>
+          </w:tcPr>
+          <w:p>
+            <w:pPr>
+              <w:rPr>
+                <w:rFonts w:ascii="Arial" w:hAnsi="Arial" w:cs="Arial"/>
+                <w:sz w:val="28"/>
+                <w:szCs w:val="28"/>
+              </w:rPr>
+            </w:pPr>
+          </w:p>
+        </w:tc>
+      </w:tr>
+      <w:tr>
+        <w:tc>
+          <w:tcPr>
+            <w:tcW w:w="4675" w:type="dxa"/>
+          </w:tcPr>
+          <w:p>
+            <w:pPr>
+              <w:rPr>
+                <w:rFonts w:ascii="Arial" w:hAnsi="Arial" w:cs="Arial"/>
+                <w:sz w:val="28"/>
+                <w:szCs w:val="28"/>
+              </w:rPr>
+            </w:pPr>
+          </w:p>
+        </w:tc>
+        <w:tc>
+          <w:tcPr>
+            <w:tcW w:w="4675" w:type="dxa"/>
+          </w:tcPr>
+          <w:p>
+            <w:pPr>
+              <w:rPr>
+                <w:rFonts w:ascii="Arial" w:hAnsi="Arial" w:cs="Arial"/>
+                <w:sz w:val="28"/>
+                <w:szCs w:val="28"/>
+              </w:rPr>
+            </w:pPr>
+            <w:r>
+              <w:rPr>
+                <w:rFonts w:ascii="Arial" w:hAnsi="Arial" w:cs="Arial"/>
+                <w:sz w:val="28"/>
+                <w:szCs w:val="28"/>
+              </w:rPr>
+              <w:t>8.Hệ thống hiển thị màn hình mời thành viên cho nhóm như sau:</w:t>
+            </w:r>
+          </w:p>
+          <w:p>
+            <w:pPr>
+              <w:rPr>
+                <w:rFonts w:ascii="Arial" w:hAnsi="Arial" w:cs="Arial"/>
+                <w:sz w:val="28"/>
+                <w:szCs w:val="28"/>
+              </w:rPr>
+            </w:pPr>
+            <w:r>
+              <w:rPr>
+                <w:rFonts w:ascii="Arial" w:hAnsi="Arial" w:cs="Arial"/>
+                <w:sz w:val="28"/>
+                <w:szCs w:val="28"/>
+              </w:rPr>
+              <w:t>- Trường “Các thành viên Không gian làm việc” (chú thích: điền email)</w:t>
+            </w:r>
+          </w:p>
+          <w:p>
+            <w:pPr>
+              <w:rPr>
+                <w:rFonts w:ascii="Arial" w:hAnsi="Arial" w:cs="Arial"/>
+                <w:sz w:val="28"/>
+                <w:szCs w:val="28"/>
+              </w:rPr>
+            </w:pPr>
+            <w:r>
+              <w:rPr>
+                <w:rFonts w:ascii="Arial" w:hAnsi="Arial" w:cs="Arial"/>
+                <w:sz w:val="28"/>
+                <w:szCs w:val="28"/>
+              </w:rPr>
+              <w:t>- Nút “Mời vào không gian làm việc”</w:t>
+            </w:r>
+          </w:p>
+          <w:p>
+            <w:pPr>
+              <w:rPr>
+                <w:rFonts w:ascii="Arial" w:hAnsi="Arial" w:cs="Arial"/>
+                <w:sz w:val="28"/>
+                <w:szCs w:val="28"/>
+              </w:rPr>
+            </w:pPr>
+            <w:r>
+              <w:rPr>
+                <w:rFonts w:ascii="Arial" w:hAnsi="Arial" w:cs="Arial"/>
+                <w:sz w:val="28"/>
+                <w:szCs w:val="28"/>
+              </w:rPr>
+              <w:t>- Link “Tôi sẽ thực hiện sau”</w:t>
+            </w:r>
+          </w:p>
+        </w:tc>
+      </w:tr>
+      <w:tr>
+        <w:tc>
+          <w:tcPr>
+            <w:tcW w:w="4675" w:type="dxa"/>
+          </w:tcPr>
+          <w:p>
+            <w:pPr>
+              <w:rPr>
+                <w:rFonts w:ascii="Arial" w:hAnsi="Arial" w:cs="Arial"/>
+                <w:sz w:val="28"/>
+                <w:szCs w:val="28"/>
+              </w:rPr>
+            </w:pPr>
+            <w:r>
+              <w:rPr>
+                <w:rFonts w:ascii="Arial" w:hAnsi="Arial" w:cs="Arial"/>
+                <w:sz w:val="28"/>
+                <w:szCs w:val="28"/>
+              </w:rPr>
+              <w:t>8.1.Người dùng điền thông tin và kích vào nút “Mời vào không gian làm việc”</w:t>
+            </w:r>
+          </w:p>
+        </w:tc>
+        <w:tc>
+          <w:tcPr>
+            <w:tcW w:w="4675" w:type="dxa"/>
+          </w:tcPr>
+          <w:p>
+            <w:pPr>
+              <w:rPr>
+                <w:rFonts w:ascii="Arial" w:hAnsi="Arial" w:cs="Arial"/>
+                <w:sz w:val="28"/>
+                <w:szCs w:val="28"/>
+              </w:rPr>
+            </w:pPr>
+          </w:p>
+        </w:tc>
+      </w:tr>
+      <w:tr>
+        <w:tc>
+          <w:tcPr>
+            <w:tcW w:w="4675" w:type="dxa"/>
+          </w:tcPr>
+          <w:p>
+            <w:pPr>
+              <w:rPr>
+                <w:rFonts w:ascii="Arial" w:hAnsi="Arial" w:cs="Arial"/>
+                <w:sz w:val="28"/>
+                <w:szCs w:val="28"/>
+              </w:rPr>
+            </w:pPr>
+          </w:p>
+        </w:tc>
+        <w:tc>
+          <w:tcPr>
+            <w:tcW w:w="4675" w:type="dxa"/>
+          </w:tcPr>
+          <w:p>
+            <w:pPr>
+              <w:rPr>
+                <w:rFonts w:ascii="Arial" w:hAnsi="Arial" w:cs="Arial"/>
+                <w:sz w:val="28"/>
+                <w:szCs w:val="28"/>
+              </w:rPr>
+            </w:pPr>
+            <w:r>
+              <w:rPr>
+                <w:rFonts w:ascii="Arial" w:hAnsi="Arial" w:cs="Arial"/>
+                <w:sz w:val="28"/>
+                <w:szCs w:val="28"/>
+              </w:rPr>
+              <w:t>8.1.1.Hệ thống</w:t>
+            </w:r>
+            <w:r>
+              <w:rPr>
+                <w:rFonts w:ascii="Arial" w:hAnsi="Arial" w:cs="Arial"/>
+                <w:sz w:val="28"/>
+                <w:szCs w:val="28"/>
+              </w:rPr>
+              <w:t xml:space="preserve"> tạo và chuyển đến</w:t>
+            </w:r>
+            <w:r>
+              <w:rPr>
+                <w:rFonts w:ascii="Arial" w:hAnsi="Arial" w:cs="Arial"/>
+                <w:sz w:val="28"/>
+                <w:szCs w:val="28"/>
+              </w:rPr>
+              <w:t xml:space="preserve"> </w:t>
+            </w:r>
+            <w:r>
+              <w:rPr>
+                <w:rFonts w:ascii="Arial" w:hAnsi="Arial" w:cs="Arial"/>
+                <w:sz w:val="28"/>
+                <w:szCs w:val="28"/>
+              </w:rPr>
+              <w:t>trang không gian làm việc vừa mới tạo</w:t>
+            </w:r>
+          </w:p>
+        </w:tc>
+      </w:tr>
+      <w:tr>
+        <w:tc>
+          <w:tcPr>
+            <w:tcW w:w="4675" w:type="dxa"/>
+          </w:tcPr>
+          <w:p>
+            <w:pPr>
+              <w:rPr>
+                <w:rFonts w:ascii="Arial" w:hAnsi="Arial" w:cs="Arial"/>
+                <w:sz w:val="28"/>
+                <w:szCs w:val="28"/>
+              </w:rPr>
+            </w:pPr>
+            <w:r>
+              <w:rPr>
+                <w:rFonts w:ascii="Arial" w:hAnsi="Arial" w:cs="Arial"/>
+                <w:sz w:val="28"/>
+                <w:szCs w:val="28"/>
+              </w:rPr>
+              <w:t xml:space="preserve">8.2.Người dùng kích vào link “Tôi sẽ thực hiện sau” </w:t>
+            </w:r>
+          </w:p>
+        </w:tc>
+        <w:tc>
+          <w:tcPr>
+            <w:tcW w:w="4675" w:type="dxa"/>
+          </w:tcPr>
+          <w:p>
+            <w:pPr>
+              <w:rPr>
+                <w:rFonts w:ascii="Arial" w:hAnsi="Arial" w:cs="Arial"/>
+                <w:sz w:val="28"/>
+                <w:szCs w:val="28"/>
+              </w:rPr>
+            </w:pPr>
+          </w:p>
+        </w:tc>
+      </w:tr>
+      <w:tr>
+        <w:tc>
+          <w:tcPr>
+            <w:tcW w:w="4675" w:type="dxa"/>
+          </w:tcPr>
+          <w:p>
+            <w:pPr>
+              <w:rPr>
+                <w:rFonts w:ascii="Arial" w:hAnsi="Arial" w:cs="Arial"/>
+                <w:sz w:val="28"/>
+                <w:szCs w:val="28"/>
+              </w:rPr>
+            </w:pPr>
+          </w:p>
+        </w:tc>
+        <w:tc>
+          <w:tcPr>
+            <w:tcW w:w="4675" w:type="dxa"/>
+          </w:tcPr>
+          <w:p>
+            <w:pPr>
+              <w:rPr>
+                <w:rFonts w:ascii="Arial" w:hAnsi="Arial" w:cs="Arial"/>
+                <w:sz w:val="28"/>
+                <w:szCs w:val="28"/>
+              </w:rPr>
+            </w:pPr>
+            <w:r>
+              <w:rPr>
+                <w:rFonts w:ascii="Arial" w:hAnsi="Arial" w:cs="Arial"/>
+                <w:sz w:val="28"/>
+                <w:szCs w:val="28"/>
+              </w:rPr>
+              <w:t xml:space="preserve">8.2.1.Hệ thống tạo và chuyển đến trang không gian làm việc vừa mới tạo </w:t>
+            </w:r>
+          </w:p>
+        </w:tc>
+      </w:tr>
+      <w:tr>
+        <w:tc>
+          <w:tcPr>
+            <w:tcW w:w="9350" w:type="dxa"/>
+            <w:gridSpan w:val="2"/>
+            <w:shd w:val="clear" w:color="auto" w:fill="9CC2E5" w:themeFill="accent1" w:themeFillTint="99"/>
+          </w:tcPr>
+          <w:p>
+            <w:pPr>
+              <w:rPr>
+                <w:rFonts w:ascii="Arial" w:hAnsi="Arial" w:cs="Arial"/>
+                <w:b/>
+                <w:sz w:val="28"/>
+                <w:szCs w:val="28"/>
+              </w:rPr>
+            </w:pPr>
+            <w:r>
+              <w:rPr>
+                <w:rFonts w:ascii="Arial" w:hAnsi="Arial" w:cs="Arial"/>
+                <w:b/>
+                <w:sz w:val="28"/>
+                <w:szCs w:val="28"/>
+              </w:rPr>
+              <w:t>Sub flow</w:t>
+            </w:r>
+          </w:p>
+        </w:tc>
+      </w:tr>
+      <w:tr>
+        <w:tc>
+          <w:tcPr>
+            <w:tcW w:w="4675" w:type="dxa"/>
+          </w:tcPr>
+          <w:p>
+            <w:pPr>
+              <w:rPr>
+                <w:rFonts w:ascii="Arial" w:hAnsi="Arial" w:cs="Arial"/>
+                <w:sz w:val="28"/>
+                <w:szCs w:val="28"/>
+              </w:rPr>
+            </w:pPr>
+            <w:r>
+              <w:rPr>
+                <w:rFonts w:ascii="Arial" w:hAnsi="Arial" w:cs="Arial"/>
+                <w:sz w:val="28"/>
+                <w:szCs w:val="28"/>
+              </w:rPr>
+              <w:t>1.Người dùng kích vào icon “+” sau dòng chữ “Các Không gian làm việc” tại menu bên trái của trang chủ</w:t>
+            </w:r>
+          </w:p>
+        </w:tc>
+        <w:tc>
+          <w:tcPr>
+            <w:tcW w:w="4675" w:type="dxa"/>
+          </w:tcPr>
+          <w:p>
+            <w:pPr>
+              <w:rPr>
+                <w:rFonts w:ascii="Arial" w:hAnsi="Arial" w:cs="Arial"/>
+                <w:sz w:val="28"/>
+                <w:szCs w:val="28"/>
+              </w:rPr>
+            </w:pPr>
+          </w:p>
+        </w:tc>
+      </w:tr>
+      <w:tr>
+        <w:tc>
+          <w:tcPr>
+            <w:tcW w:w="4675" w:type="dxa"/>
+          </w:tcPr>
+          <w:p>
+            <w:pPr>
+              <w:rPr>
+                <w:rFonts w:ascii="Arial" w:hAnsi="Arial" w:cs="Arial"/>
+                <w:sz w:val="28"/>
+                <w:szCs w:val="28"/>
+              </w:rPr>
+            </w:pPr>
+          </w:p>
+        </w:tc>
+        <w:tc>
+          <w:tcPr>
+            <w:tcW w:w="4675" w:type="dxa"/>
+          </w:tcPr>
+          <w:p>
+            <w:pPr>
+              <w:rPr>
+                <w:rFonts w:ascii="Arial" w:hAnsi="Arial" w:cs="Arial"/>
+                <w:sz w:val="28"/>
+                <w:szCs w:val="28"/>
+              </w:rPr>
+            </w:pPr>
+            <w:r>
+              <w:rPr>
+                <w:rFonts w:ascii="Arial" w:hAnsi="Arial" w:cs="Arial"/>
+                <w:sz w:val="28"/>
+                <w:szCs w:val="28"/>
+              </w:rPr>
+              <w:t xml:space="preserve">2. Thực hiện bước 4, main flow, </w:t>
+            </w:r>
+            <w:r>
+              <w:rPr>
+                <w:rFonts w:ascii="Arial" w:hAnsi="Arial" w:cs="Arial"/>
+                <w:sz w:val="28"/>
+                <w:szCs w:val="28"/>
+              </w:rPr>
+              <w:t>UC 008</w:t>
+            </w:r>
+          </w:p>
+        </w:tc>
+      </w:tr>
+      <w:tr>
+        <w:tc>
+          <w:tcPr>
+            <w:tcW w:w="4675" w:type="dxa"/>
+          </w:tcPr>
+          <w:p>
+            <w:pPr>
+              <w:rPr>
+                <w:rFonts w:ascii="Arial" w:hAnsi="Arial" w:cs="Arial"/>
+                <w:sz w:val="28"/>
+                <w:szCs w:val="28"/>
+              </w:rPr>
+            </w:pPr>
+            <w:r>
+              <w:rPr>
+                <w:rFonts w:ascii="Arial" w:hAnsi="Arial" w:cs="Arial"/>
+                <w:sz w:val="28"/>
+                <w:szCs w:val="28"/>
+              </w:rPr>
+              <w:t xml:space="preserve">Thực hiện lần lược các bước 5, 7, 8.1, 8.2 của main flow, </w:t>
+            </w:r>
+            <w:r>
+              <w:rPr>
+                <w:rFonts w:ascii="Arial" w:hAnsi="Arial" w:cs="Arial"/>
+                <w:sz w:val="28"/>
+                <w:szCs w:val="28"/>
+              </w:rPr>
+              <w:t>UC 008</w:t>
+            </w:r>
+          </w:p>
+        </w:tc>
+        <w:tc>
+          <w:tcPr>
+            <w:tcW w:w="4675" w:type="dxa"/>
+          </w:tcPr>
+          <w:p>
+            <w:pPr>
+              <w:rPr>
+                <w:rFonts w:ascii="Arial" w:hAnsi="Arial" w:cs="Arial"/>
+                <w:sz w:val="28"/>
+                <w:szCs w:val="28"/>
+              </w:rPr>
+            </w:pPr>
+          </w:p>
+        </w:tc>
+      </w:tr>
+      <w:tr>
+        <w:tc>
+          <w:tcPr>
+            <w:tcW w:w="4675" w:type="dxa"/>
+          </w:tcPr>
+          <w:p>
+            <w:pPr>
+              <w:rPr>
+                <w:rFonts w:ascii="Arial" w:hAnsi="Arial" w:cs="Arial"/>
+                <w:sz w:val="28"/>
+                <w:szCs w:val="28"/>
+              </w:rPr>
+            </w:pPr>
+          </w:p>
+        </w:tc>
+        <w:tc>
+          <w:tcPr>
+            <w:tcW w:w="4675" w:type="dxa"/>
+          </w:tcPr>
+          <w:p>
+            <w:pPr>
+              <w:rPr>
+                <w:rFonts w:ascii="Arial" w:hAnsi="Arial" w:cs="Arial"/>
+                <w:sz w:val="28"/>
+                <w:szCs w:val="28"/>
+              </w:rPr>
+            </w:pPr>
+            <w:r>
+              <w:rPr>
+                <w:rFonts w:ascii="Arial" w:hAnsi="Arial" w:cs="Arial"/>
+                <w:sz w:val="28"/>
+                <w:szCs w:val="28"/>
+              </w:rPr>
+              <w:t>Thực hiện lần lược các bước 6, 8, 8.1.1, 8.2.1 của main flow,  UC 008</w:t>
+            </w:r>
+          </w:p>
+        </w:tc>
+      </w:tr>
+      <w:tr>
+        <w:tc>
+          <w:tcPr>
+            <w:tcW w:w="9350" w:type="dxa"/>
+            <w:gridSpan w:val="2"/>
+            <w:shd w:val="clear" w:color="auto" w:fill="9CC2E5" w:themeFill="accent1" w:themeFillTint="99"/>
+          </w:tcPr>
+          <w:p>
+            <w:pPr>
+              <w:rPr>
+                <w:rFonts w:ascii="Arial" w:hAnsi="Arial" w:cs="Arial"/>
+                <w:b/>
+                <w:sz w:val="28"/>
+                <w:szCs w:val="28"/>
+              </w:rPr>
+            </w:pPr>
+            <w:r>
+              <w:rPr>
+                <w:rFonts w:ascii="Arial" w:hAnsi="Arial" w:cs="Arial"/>
+                <w:b/>
+                <w:sz w:val="28"/>
+                <w:szCs w:val="28"/>
+              </w:rPr>
+              <w:t>Exeption flow</w:t>
+            </w:r>
+          </w:p>
+        </w:tc>
+      </w:tr>
+      <w:tr>
+        <w:tc>
+          <w:tcPr>
+            <w:tcW w:w="4675" w:type="dxa"/>
+          </w:tcPr>
+          <w:p>
+            <w:pPr>
+              <w:rPr>
+                <w:rFonts w:ascii="Arial" w:hAnsi="Arial" w:cs="Arial"/>
+                <w:sz w:val="28"/>
+                <w:szCs w:val="28"/>
+              </w:rPr>
+            </w:pPr>
+          </w:p>
+        </w:tc>
+        <w:tc>
+          <w:tcPr>
+            <w:tcW w:w="4675" w:type="dxa"/>
+          </w:tcPr>
+          <w:p>
+            <w:pPr>
+              <w:rPr>
+                <w:rFonts w:ascii="Arial" w:hAnsi="Arial" w:cs="Arial"/>
+                <w:sz w:val="28"/>
+                <w:szCs w:val="28"/>
+              </w:rPr>
+            </w:pPr>
+          </w:p>
+        </w:tc>
+      </w:tr>
+      <w:tr>
+        <w:tc>
+          <w:tcPr>
+            <w:tcW w:w="4675" w:type="dxa"/>
+          </w:tcPr>
+          <w:p>
+            <w:pPr>
+              <w:rPr>
+                <w:rFonts w:ascii="Arial" w:hAnsi="Arial" w:cs="Arial"/>
+                <w:sz w:val="28"/>
+                <w:szCs w:val="28"/>
+              </w:rPr>
+            </w:pPr>
+            <w:bookmarkStart w:id="17" w:name="_GoBack"/>
+            <w:bookmarkEnd w:id="17"/>
+          </w:p>
+        </w:tc>
+        <w:tc>
+          <w:tcPr>
+            <w:tcW w:w="4675" w:type="dxa"/>
+          </w:tcPr>
+          <w:p>
+            <w:pPr>
+              <w:rPr>
+                <w:rFonts w:ascii="Arial" w:hAnsi="Arial" w:cs="Arial"/>
+                <w:sz w:val="28"/>
+                <w:szCs w:val="28"/>
+              </w:rPr>
+            </w:pPr>
+          </w:p>
+        </w:tc>
+      </w:tr>
+    </w:tbl>
+    <w:p/>
     <w:p>
       <w:pPr>
         <w:pStyle w:val="Heading3"/>
@@ -7955,16 +9463,7 @@
                 <w:sz w:val="28"/>
                 <w:szCs w:val="28"/>
               </w:rPr>
-              <w:t xml:space="preserve">Người dùng chọn phông nền cho </w:t>
-            </w:r>
-            <w:r>
-              <w:rPr>
-                <w:rFonts w:ascii="Arial" w:hAnsi="Arial" w:cs="Arial"/>
-                <w:sz w:val="28"/>
-                <w:szCs w:val="28"/>
-              </w:rPr>
-              <w:lastRenderedPageBreak/>
-              <w:t>bảng</w:t>
+              <w:t>Người dùng chọn phông nền cho bảng</w:t>
             </w:r>
           </w:p>
         </w:tc>
@@ -8611,30 +10110,40 @@
                 <w:sz w:val="28"/>
                 <w:szCs w:val="28"/>
               </w:rPr>
-              <w:t>8. Hệ thống kiểm tra xem tiêu đề bảng có bị bỏ trống hay không. Nếu không bị bỏ trống thì nút [Tạo mới] sẽ sáng lên</w:t>
-            </w:r>
-          </w:p>
-        </w:tc>
-      </w:tr>
-      <w:tr>
-        <w:tc>
-          <w:tcPr>
-            <w:tcW w:w="4675" w:type="dxa"/>
-          </w:tcPr>
-          <w:p>
-            <w:pPr>
-              <w:rPr>
-                <w:rFonts w:ascii="Arial" w:hAnsi="Arial" w:cs="Arial"/>
-                <w:sz w:val="28"/>
-                <w:szCs w:val="28"/>
-              </w:rPr>
-            </w:pPr>
-            <w:r>
-              <w:rPr>
-                <w:rFonts w:ascii="Arial" w:hAnsi="Arial" w:cs="Arial"/>
-                <w:sz w:val="28"/>
-                <w:szCs w:val="28"/>
-              </w:rPr>
+              <w:t xml:space="preserve">8. Hệ thống kiểm tra xem tiêu đề </w:t>
+            </w:r>
+            <w:r>
+              <w:rPr>
+                <w:rFonts w:ascii="Arial" w:hAnsi="Arial" w:cs="Arial"/>
+                <w:sz w:val="28"/>
+                <w:szCs w:val="28"/>
+              </w:rPr>
+              <w:lastRenderedPageBreak/>
+              <w:t>bảng có bị bỏ trống hay không. Nếu không bị bỏ trống thì nút [Tạo mới] sẽ sáng lên</w:t>
+            </w:r>
+          </w:p>
+        </w:tc>
+      </w:tr>
+      <w:tr>
+        <w:tc>
+          <w:tcPr>
+            <w:tcW w:w="4675" w:type="dxa"/>
+          </w:tcPr>
+          <w:p>
+            <w:pPr>
+              <w:rPr>
+                <w:rFonts w:ascii="Arial" w:hAnsi="Arial" w:cs="Arial"/>
+                <w:sz w:val="28"/>
+                <w:szCs w:val="28"/>
+              </w:rPr>
+            </w:pPr>
+            <w:r>
+              <w:rPr>
+                <w:rFonts w:ascii="Arial" w:hAnsi="Arial" w:cs="Arial"/>
+                <w:sz w:val="28"/>
+                <w:szCs w:val="28"/>
+              </w:rPr>
+              <w:lastRenderedPageBreak/>
               <w:t>9.  Người dùng chọn không gian làm việc chứa bảng</w:t>
             </w:r>
           </w:p>
@@ -10272,10 +11781,7 @@
         <w:t>UC 018: Bình luận thẻ</w:t>
       </w:r>
     </w:p>
-    <w:p>
-      <w:bookmarkStart w:id="17" w:name="_GoBack"/>
-      <w:bookmarkEnd w:id="17"/>
-    </w:p>
+    <w:p/>
     <w:p>
       <w:pPr>
         <w:rPr>
@@ -12785,7 +14291,7 @@
 </file>
 
 <file path=word/endnotes.xml><?xml version="1.0" encoding="utf-8"?>
-<w:endnotes xmlns:wpc="http://schemas.microsoft.com/office/word/2010/wordprocessingCanvas" xmlns:cx="http://schemas.microsoft.com/office/drawing/2014/chartex" xmlns:mc="http://schemas.openxmlformats.org/markup-compatibility/2006" xmlns:o="urn:schemas-microsoft-com:office:office" xmlns:r="http://schemas.openxmlformats.org/officeDocument/2006/relationships" xmlns:m="http://schemas.openxmlformats.org/officeDocument/2006/math" xmlns:v="urn:schemas-microsoft-com:vml" xmlns:wp14="http://schemas.microsoft.com/office/word/2010/wordprocessingDrawing" xmlns:wp="http://schemas.openxmlformats.org/drawingml/2006/wordprocessingDrawing" xmlns:w10="urn:schemas-microsoft-com:office:word" xmlns:w="http://schemas.openxmlformats.org/wordprocessingml/2006/main" xmlns:w14="http://schemas.microsoft.com/office/word/2010/wordml" xmlns:w15="http://schemas.microsoft.com/office/word/2012/wordml" xmlns:w16se="http://schemas.microsoft.com/office/word/2015/wordml/symex" xmlns:wpg="http://schemas.microsoft.com/office/word/2010/wordprocessingGroup" xmlns:wpi="http://schemas.microsoft.com/office/word/2010/wordprocessingInk" xmlns:wne="http://schemas.microsoft.com/office/word/2006/wordml" xmlns:wps="http://schemas.microsoft.com/office/word/2010/wordprocessingShape" mc:Ignorable="w14 w15 w16se wp14">
+<w:endnotes xmlns:wpc="http://schemas.microsoft.com/office/word/2010/wordprocessingCanvas" xmlns:mc="http://schemas.openxmlformats.org/markup-compatibility/2006" xmlns:o="urn:schemas-microsoft-com:office:office" xmlns:r="http://schemas.openxmlformats.org/officeDocument/2006/relationships" xmlns:m="http://schemas.openxmlformats.org/officeDocument/2006/math" xmlns:v="urn:schemas-microsoft-com:vml" xmlns:wp14="http://schemas.microsoft.com/office/word/2010/wordprocessingDrawing" xmlns:wp="http://schemas.openxmlformats.org/drawingml/2006/wordprocessingDrawing" xmlns:w10="urn:schemas-microsoft-com:office:word" xmlns:w="http://schemas.openxmlformats.org/wordprocessingml/2006/main" xmlns:w14="http://schemas.microsoft.com/office/word/2010/wordml" xmlns:w15="http://schemas.microsoft.com/office/word/2012/wordml" xmlns:wpg="http://schemas.microsoft.com/office/word/2010/wordprocessingGroup" xmlns:wpi="http://schemas.microsoft.com/office/word/2010/wordprocessingInk" xmlns:wne="http://schemas.microsoft.com/office/word/2006/wordml" xmlns:wps="http://schemas.microsoft.com/office/word/2010/wordprocessingShape" mc:Ignorable="w14 w15 wp14">
   <w:endnote w:type="separator" w:id="-1">
     <w:p>
       <w:pPr>
@@ -12810,7 +14316,7 @@
 </file>
 
 <file path=word/footer1.xml><?xml version="1.0" encoding="utf-8"?>
-<w:ftr xmlns:wpc="http://schemas.microsoft.com/office/word/2010/wordprocessingCanvas" xmlns:cx="http://schemas.microsoft.com/office/drawing/2014/chartex" xmlns:mc="http://schemas.openxmlformats.org/markup-compatibility/2006" xmlns:o="urn:schemas-microsoft-com:office:office" xmlns:r="http://schemas.openxmlformats.org/officeDocument/2006/relationships" xmlns:m="http://schemas.openxmlformats.org/officeDocument/2006/math" xmlns:v="urn:schemas-microsoft-com:vml" xmlns:wp14="http://schemas.microsoft.com/office/word/2010/wordprocessingDrawing" xmlns:wp="http://schemas.openxmlformats.org/drawingml/2006/wordprocessingDrawing" xmlns:w10="urn:schemas-microsoft-com:office:word" xmlns:w="http://schemas.openxmlformats.org/wordprocessingml/2006/main" xmlns:w14="http://schemas.microsoft.com/office/word/2010/wordml" xmlns:w15="http://schemas.microsoft.com/office/word/2012/wordml" xmlns:w16se="http://schemas.microsoft.com/office/word/2015/wordml/symex" xmlns:wpg="http://schemas.microsoft.com/office/word/2010/wordprocessingGroup" xmlns:wpi="http://schemas.microsoft.com/office/word/2010/wordprocessingInk" xmlns:wne="http://schemas.microsoft.com/office/word/2006/wordml" xmlns:wps="http://schemas.microsoft.com/office/word/2010/wordprocessingShape" mc:Ignorable="w14 w15 w16se wp14">
+<w:ftr xmlns:wpc="http://schemas.microsoft.com/office/word/2010/wordprocessingCanvas" xmlns:mc="http://schemas.openxmlformats.org/markup-compatibility/2006" xmlns:o="urn:schemas-microsoft-com:office:office" xmlns:r="http://schemas.openxmlformats.org/officeDocument/2006/relationships" xmlns:m="http://schemas.openxmlformats.org/officeDocument/2006/math" xmlns:v="urn:schemas-microsoft-com:vml" xmlns:wp14="http://schemas.microsoft.com/office/word/2010/wordprocessingDrawing" xmlns:wp="http://schemas.openxmlformats.org/drawingml/2006/wordprocessingDrawing" xmlns:w10="urn:schemas-microsoft-com:office:word" xmlns:w="http://schemas.openxmlformats.org/wordprocessingml/2006/main" xmlns:w14="http://schemas.microsoft.com/office/word/2010/wordml" xmlns:w15="http://schemas.microsoft.com/office/word/2012/wordml" xmlns:wpg="http://schemas.microsoft.com/office/word/2010/wordprocessingGroup" xmlns:wpi="http://schemas.microsoft.com/office/word/2010/wordprocessingInk" xmlns:wne="http://schemas.microsoft.com/office/word/2006/wordml" xmlns:wps="http://schemas.microsoft.com/office/word/2010/wordprocessingShape" mc:Ignorable="w14 w15 wp14">
   <w:p>
     <w:pPr>
       <w:pStyle w:val="Footer"/>
@@ -12852,7 +14358,7 @@
         <w:noProof/>
         <w:color w:val="5B9BD5" w:themeColor="accent1"/>
       </w:rPr>
-      <w:t>8</w:t>
+      <w:t>6</w:t>
     </w:r>
     <w:r>
       <w:rPr>
@@ -12872,7 +14378,7 @@
 </file>
 
 <file path=word/footnotes.xml><?xml version="1.0" encoding="utf-8"?>
-<w:footnotes xmlns:wpc="http://schemas.microsoft.com/office/word/2010/wordprocessingCanvas" xmlns:cx="http://schemas.microsoft.com/office/drawing/2014/chartex" xmlns:mc="http://schemas.openxmlformats.org/markup-compatibility/2006" xmlns:o="urn:schemas-microsoft-com:office:office" xmlns:r="http://schemas.openxmlformats.org/officeDocument/2006/relationships" xmlns:m="http://schemas.openxmlformats.org/officeDocument/2006/math" xmlns:v="urn:schemas-microsoft-com:vml" xmlns:wp14="http://schemas.microsoft.com/office/word/2010/wordprocessingDrawing" xmlns:wp="http://schemas.openxmlformats.org/drawingml/2006/wordprocessingDrawing" xmlns:w10="urn:schemas-microsoft-com:office:word" xmlns:w="http://schemas.openxmlformats.org/wordprocessingml/2006/main" xmlns:w14="http://schemas.microsoft.com/office/word/2010/wordml" xmlns:w15="http://schemas.microsoft.com/office/word/2012/wordml" xmlns:w16se="http://schemas.microsoft.com/office/word/2015/wordml/symex" xmlns:wpg="http://schemas.microsoft.com/office/word/2010/wordprocessingGroup" xmlns:wpi="http://schemas.microsoft.com/office/word/2010/wordprocessingInk" xmlns:wne="http://schemas.microsoft.com/office/word/2006/wordml" xmlns:wps="http://schemas.microsoft.com/office/word/2010/wordprocessingShape" mc:Ignorable="w14 w15 w16se wp14">
+<w:footnotes xmlns:wpc="http://schemas.microsoft.com/office/word/2010/wordprocessingCanvas" xmlns:mc="http://schemas.openxmlformats.org/markup-compatibility/2006" xmlns:o="urn:schemas-microsoft-com:office:office" xmlns:r="http://schemas.openxmlformats.org/officeDocument/2006/relationships" xmlns:m="http://schemas.openxmlformats.org/officeDocument/2006/math" xmlns:v="urn:schemas-microsoft-com:vml" xmlns:wp14="http://schemas.microsoft.com/office/word/2010/wordprocessingDrawing" xmlns:wp="http://schemas.openxmlformats.org/drawingml/2006/wordprocessingDrawing" xmlns:w10="urn:schemas-microsoft-com:office:word" xmlns:w="http://schemas.openxmlformats.org/wordprocessingml/2006/main" xmlns:w14="http://schemas.microsoft.com/office/word/2010/wordml" xmlns:w15="http://schemas.microsoft.com/office/word/2012/wordml" xmlns:wpg="http://schemas.microsoft.com/office/word/2010/wordprocessingGroup" xmlns:wpi="http://schemas.microsoft.com/office/word/2010/wordprocessingInk" xmlns:wne="http://schemas.microsoft.com/office/word/2006/wordml" xmlns:wps="http://schemas.microsoft.com/office/word/2010/wordprocessingShape" mc:Ignorable="w14 w15 wp14">
   <w:footnote w:type="separator" w:id="-1">
     <w:p>
       <w:pPr>
@@ -12897,8 +14403,8 @@
 </file>
 
 <file path=word/numbering.xml><?xml version="1.0" encoding="utf-8"?>
-<w:numbering xmlns:wpc="http://schemas.microsoft.com/office/word/2010/wordprocessingCanvas" xmlns:cx="http://schemas.microsoft.com/office/drawing/2014/chartex" xmlns:mc="http://schemas.openxmlformats.org/markup-compatibility/2006" xmlns:o="urn:schemas-microsoft-com:office:office" xmlns:r="http://schemas.openxmlformats.org/officeDocument/2006/relationships" xmlns:m="http://schemas.openxmlformats.org/officeDocument/2006/math" xmlns:v="urn:schemas-microsoft-com:vml" xmlns:wp14="http://schemas.microsoft.com/office/word/2010/wordprocessingDrawing" xmlns:wp="http://schemas.openxmlformats.org/drawingml/2006/wordprocessingDrawing" xmlns:w10="urn:schemas-microsoft-com:office:word" xmlns:w="http://schemas.openxmlformats.org/wordprocessingml/2006/main" xmlns:w14="http://schemas.microsoft.com/office/word/2010/wordml" xmlns:w15="http://schemas.microsoft.com/office/word/2012/wordml" xmlns:w16se="http://schemas.microsoft.com/office/word/2015/wordml/symex" xmlns:wpg="http://schemas.microsoft.com/office/word/2010/wordprocessingGroup" xmlns:wpi="http://schemas.microsoft.com/office/word/2010/wordprocessingInk" xmlns:wne="http://schemas.microsoft.com/office/word/2006/wordml" xmlns:wps="http://schemas.microsoft.com/office/word/2010/wordprocessingShape" mc:Ignorable="w14 w15 w16se wp14">
-  <w:abstractNum w:abstractNumId="0" w15:restartNumberingAfterBreak="0">
+<w:numbering xmlns:wpc="http://schemas.microsoft.com/office/word/2010/wordprocessingCanvas" xmlns:mc="http://schemas.openxmlformats.org/markup-compatibility/2006" xmlns:o="urn:schemas-microsoft-com:office:office" xmlns:r="http://schemas.openxmlformats.org/officeDocument/2006/relationships" xmlns:m="http://schemas.openxmlformats.org/officeDocument/2006/math" xmlns:v="urn:schemas-microsoft-com:vml" xmlns:wp14="http://schemas.microsoft.com/office/word/2010/wordprocessingDrawing" xmlns:wp="http://schemas.openxmlformats.org/drawingml/2006/wordprocessingDrawing" xmlns:w10="urn:schemas-microsoft-com:office:word" xmlns:w="http://schemas.openxmlformats.org/wordprocessingml/2006/main" xmlns:w14="http://schemas.microsoft.com/office/word/2010/wordml" xmlns:w15="http://schemas.microsoft.com/office/word/2012/wordml" xmlns:wpg="http://schemas.microsoft.com/office/word/2010/wordprocessingGroup" xmlns:wpi="http://schemas.microsoft.com/office/word/2010/wordprocessingInk" xmlns:wne="http://schemas.microsoft.com/office/word/2006/wordml" xmlns:wps="http://schemas.microsoft.com/office/word/2010/wordprocessingShape" mc:Ignorable="w14 w15 wp14">
+  <w:abstractNum w:abstractNumId="0">
     <w:nsid w:val="D973AFF0"/>
     <w:multiLevelType w:val="multilevel"/>
     <w:tmpl w:val="D973AFF0"/>
@@ -13014,7 +14520,7 @@
       </w:rPr>
     </w:lvl>
   </w:abstractNum>
-  <w:abstractNum w:abstractNumId="1" w15:restartNumberingAfterBreak="0">
+  <w:abstractNum w:abstractNumId="1">
     <w:nsid w:val="DB44E9B5"/>
     <w:multiLevelType w:val="singleLevel"/>
     <w:tmpl w:val="DB44E9B5"/>
@@ -13026,7 +14532,7 @@
       <w:lvlJc w:val="left"/>
     </w:lvl>
   </w:abstractNum>
-  <w:abstractNum w:abstractNumId="2" w15:restartNumberingAfterBreak="0">
+  <w:abstractNum w:abstractNumId="2">
     <w:nsid w:val="0931294E"/>
     <w:multiLevelType w:val="singleLevel"/>
     <w:tmpl w:val="0931294E"/>
@@ -13038,7 +14544,233 @@
       <w:lvlJc w:val="left"/>
     </w:lvl>
   </w:abstractNum>
-  <w:abstractNum w:abstractNumId="3" w15:restartNumberingAfterBreak="0">
+  <w:abstractNum w:abstractNumId="3">
+    <w:nsid w:val="20593A34"/>
+    <w:multiLevelType w:val="hybridMultilevel"/>
+    <w:tmpl w:val="142416A8"/>
+    <w:lvl w:ilvl="0" w:tplc="3C24B548">
+      <w:start w:val="1"/>
+      <w:numFmt w:val="bullet"/>
+      <w:lvlText w:val="-"/>
+      <w:lvlJc w:val="left"/>
+      <w:pPr>
+        <w:ind w:left="720" w:hanging="360"/>
+      </w:pPr>
+      <w:rPr>
+        <w:rFonts w:ascii="Arial" w:eastAsiaTheme="minorHAnsi" w:hAnsi="Arial" w:cs="Arial" w:hint="default"/>
+      </w:rPr>
+    </w:lvl>
+    <w:lvl w:ilvl="1" w:tplc="04090003" w:tentative="1">
+      <w:start w:val="1"/>
+      <w:numFmt w:val="bullet"/>
+      <w:lvlText w:val="o"/>
+      <w:lvlJc w:val="left"/>
+      <w:pPr>
+        <w:ind w:left="1440" w:hanging="360"/>
+      </w:pPr>
+      <w:rPr>
+        <w:rFonts w:ascii="Courier New" w:hAnsi="Courier New" w:cs="Courier New" w:hint="default"/>
+      </w:rPr>
+    </w:lvl>
+    <w:lvl w:ilvl="2" w:tplc="04090005" w:tentative="1">
+      <w:start w:val="1"/>
+      <w:numFmt w:val="bullet"/>
+      <w:lvlText w:val=""/>
+      <w:lvlJc w:val="left"/>
+      <w:pPr>
+        <w:ind w:left="2160" w:hanging="360"/>
+      </w:pPr>
+      <w:rPr>
+        <w:rFonts w:ascii="Wingdings" w:hAnsi="Wingdings" w:hint="default"/>
+      </w:rPr>
+    </w:lvl>
+    <w:lvl w:ilvl="3" w:tplc="04090001" w:tentative="1">
+      <w:start w:val="1"/>
+      <w:numFmt w:val="bullet"/>
+      <w:lvlText w:val=""/>
+      <w:lvlJc w:val="left"/>
+      <w:pPr>
+        <w:ind w:left="2880" w:hanging="360"/>
+      </w:pPr>
+      <w:rPr>
+        <w:rFonts w:ascii="Symbol" w:hAnsi="Symbol" w:hint="default"/>
+      </w:rPr>
+    </w:lvl>
+    <w:lvl w:ilvl="4" w:tplc="04090003" w:tentative="1">
+      <w:start w:val="1"/>
+      <w:numFmt w:val="bullet"/>
+      <w:lvlText w:val="o"/>
+      <w:lvlJc w:val="left"/>
+      <w:pPr>
+        <w:ind w:left="3600" w:hanging="360"/>
+      </w:pPr>
+      <w:rPr>
+        <w:rFonts w:ascii="Courier New" w:hAnsi="Courier New" w:cs="Courier New" w:hint="default"/>
+      </w:rPr>
+    </w:lvl>
+    <w:lvl w:ilvl="5" w:tplc="04090005" w:tentative="1">
+      <w:start w:val="1"/>
+      <w:numFmt w:val="bullet"/>
+      <w:lvlText w:val=""/>
+      <w:lvlJc w:val="left"/>
+      <w:pPr>
+        <w:ind w:left="4320" w:hanging="360"/>
+      </w:pPr>
+      <w:rPr>
+        <w:rFonts w:ascii="Wingdings" w:hAnsi="Wingdings" w:hint="default"/>
+      </w:rPr>
+    </w:lvl>
+    <w:lvl w:ilvl="6" w:tplc="04090001" w:tentative="1">
+      <w:start w:val="1"/>
+      <w:numFmt w:val="bullet"/>
+      <w:lvlText w:val=""/>
+      <w:lvlJc w:val="left"/>
+      <w:pPr>
+        <w:ind w:left="5040" w:hanging="360"/>
+      </w:pPr>
+      <w:rPr>
+        <w:rFonts w:ascii="Symbol" w:hAnsi="Symbol" w:hint="default"/>
+      </w:rPr>
+    </w:lvl>
+    <w:lvl w:ilvl="7" w:tplc="04090003" w:tentative="1">
+      <w:start w:val="1"/>
+      <w:numFmt w:val="bullet"/>
+      <w:lvlText w:val="o"/>
+      <w:lvlJc w:val="left"/>
+      <w:pPr>
+        <w:ind w:left="5760" w:hanging="360"/>
+      </w:pPr>
+      <w:rPr>
+        <w:rFonts w:ascii="Courier New" w:hAnsi="Courier New" w:cs="Courier New" w:hint="default"/>
+      </w:rPr>
+    </w:lvl>
+    <w:lvl w:ilvl="8" w:tplc="04090005" w:tentative="1">
+      <w:start w:val="1"/>
+      <w:numFmt w:val="bullet"/>
+      <w:lvlText w:val=""/>
+      <w:lvlJc w:val="left"/>
+      <w:pPr>
+        <w:ind w:left="6480" w:hanging="360"/>
+      </w:pPr>
+      <w:rPr>
+        <w:rFonts w:ascii="Wingdings" w:hAnsi="Wingdings" w:hint="default"/>
+      </w:rPr>
+    </w:lvl>
+  </w:abstractNum>
+  <w:abstractNum w:abstractNumId="4">
+    <w:nsid w:val="3F3518B2"/>
+    <w:multiLevelType w:val="hybridMultilevel"/>
+    <w:tmpl w:val="24C64586"/>
+    <w:lvl w:ilvl="0" w:tplc="89C012D0">
+      <w:start w:val="1"/>
+      <w:numFmt w:val="bullet"/>
+      <w:lvlText w:val="-"/>
+      <w:lvlJc w:val="left"/>
+      <w:pPr>
+        <w:ind w:left="720" w:hanging="360"/>
+      </w:pPr>
+      <w:rPr>
+        <w:rFonts w:ascii="Arial" w:eastAsiaTheme="minorHAnsi" w:hAnsi="Arial" w:cs="Arial" w:hint="default"/>
+      </w:rPr>
+    </w:lvl>
+    <w:lvl w:ilvl="1" w:tplc="04090003" w:tentative="1">
+      <w:start w:val="1"/>
+      <w:numFmt w:val="bullet"/>
+      <w:lvlText w:val="o"/>
+      <w:lvlJc w:val="left"/>
+      <w:pPr>
+        <w:ind w:left="1440" w:hanging="360"/>
+      </w:pPr>
+      <w:rPr>
+        <w:rFonts w:ascii="Courier New" w:hAnsi="Courier New" w:cs="Courier New" w:hint="default"/>
+      </w:rPr>
+    </w:lvl>
+    <w:lvl w:ilvl="2" w:tplc="04090005" w:tentative="1">
+      <w:start w:val="1"/>
+      <w:numFmt w:val="bullet"/>
+      <w:lvlText w:val=""/>
+      <w:lvlJc w:val="left"/>
+      <w:pPr>
+        <w:ind w:left="2160" w:hanging="360"/>
+      </w:pPr>
+      <w:rPr>
+        <w:rFonts w:ascii="Wingdings" w:hAnsi="Wingdings" w:hint="default"/>
+      </w:rPr>
+    </w:lvl>
+    <w:lvl w:ilvl="3" w:tplc="04090001" w:tentative="1">
+      <w:start w:val="1"/>
+      <w:numFmt w:val="bullet"/>
+      <w:lvlText w:val=""/>
+      <w:lvlJc w:val="left"/>
+      <w:pPr>
+        <w:ind w:left="2880" w:hanging="360"/>
+      </w:pPr>
+      <w:rPr>
+        <w:rFonts w:ascii="Symbol" w:hAnsi="Symbol" w:hint="default"/>
+      </w:rPr>
+    </w:lvl>
+    <w:lvl w:ilvl="4" w:tplc="04090003" w:tentative="1">
+      <w:start w:val="1"/>
+      <w:numFmt w:val="bullet"/>
+      <w:lvlText w:val="o"/>
+      <w:lvlJc w:val="left"/>
+      <w:pPr>
+        <w:ind w:left="3600" w:hanging="360"/>
+      </w:pPr>
+      <w:rPr>
+        <w:rFonts w:ascii="Courier New" w:hAnsi="Courier New" w:cs="Courier New" w:hint="default"/>
+      </w:rPr>
+    </w:lvl>
+    <w:lvl w:ilvl="5" w:tplc="04090005" w:tentative="1">
+      <w:start w:val="1"/>
+      <w:numFmt w:val="bullet"/>
+      <w:lvlText w:val=""/>
+      <w:lvlJc w:val="left"/>
+      <w:pPr>
+        <w:ind w:left="4320" w:hanging="360"/>
+      </w:pPr>
+      <w:rPr>
+        <w:rFonts w:ascii="Wingdings" w:hAnsi="Wingdings" w:hint="default"/>
+      </w:rPr>
+    </w:lvl>
+    <w:lvl w:ilvl="6" w:tplc="04090001" w:tentative="1">
+      <w:start w:val="1"/>
+      <w:numFmt w:val="bullet"/>
+      <w:lvlText w:val=""/>
+      <w:lvlJc w:val="left"/>
+      <w:pPr>
+        <w:ind w:left="5040" w:hanging="360"/>
+      </w:pPr>
+      <w:rPr>
+        <w:rFonts w:ascii="Symbol" w:hAnsi="Symbol" w:hint="default"/>
+      </w:rPr>
+    </w:lvl>
+    <w:lvl w:ilvl="7" w:tplc="04090003" w:tentative="1">
+      <w:start w:val="1"/>
+      <w:numFmt w:val="bullet"/>
+      <w:lvlText w:val="o"/>
+      <w:lvlJc w:val="left"/>
+      <w:pPr>
+        <w:ind w:left="5760" w:hanging="360"/>
+      </w:pPr>
+      <w:rPr>
+        <w:rFonts w:ascii="Courier New" w:hAnsi="Courier New" w:cs="Courier New" w:hint="default"/>
+      </w:rPr>
+    </w:lvl>
+    <w:lvl w:ilvl="8" w:tplc="04090005" w:tentative="1">
+      <w:start w:val="1"/>
+      <w:numFmt w:val="bullet"/>
+      <w:lvlText w:val=""/>
+      <w:lvlJc w:val="left"/>
+      <w:pPr>
+        <w:ind w:left="6480" w:hanging="360"/>
+      </w:pPr>
+      <w:rPr>
+        <w:rFonts w:ascii="Wingdings" w:hAnsi="Wingdings" w:hint="default"/>
+      </w:rPr>
+    </w:lvl>
+  </w:abstractNum>
+  <w:abstractNum w:abstractNumId="5">
     <w:nsid w:val="3F9F78D9"/>
     <w:multiLevelType w:val="multilevel"/>
     <w:tmpl w:val="B224B4A6"/>
@@ -13163,8 +14895,121 @@
       </w:rPr>
     </w:lvl>
   </w:abstractNum>
+  <w:abstractNum w:abstractNumId="6">
+    <w:nsid w:val="66104BE2"/>
+    <w:multiLevelType w:val="hybridMultilevel"/>
+    <w:tmpl w:val="B2A040DE"/>
+    <w:lvl w:ilvl="0" w:tplc="D52A372A">
+      <w:start w:val="1"/>
+      <w:numFmt w:val="bullet"/>
+      <w:lvlText w:val="-"/>
+      <w:lvlJc w:val="left"/>
+      <w:pPr>
+        <w:ind w:left="720" w:hanging="360"/>
+      </w:pPr>
+      <w:rPr>
+        <w:rFonts w:ascii="Arial" w:eastAsiaTheme="minorHAnsi" w:hAnsi="Arial" w:cs="Arial" w:hint="default"/>
+      </w:rPr>
+    </w:lvl>
+    <w:lvl w:ilvl="1" w:tplc="04090003" w:tentative="1">
+      <w:start w:val="1"/>
+      <w:numFmt w:val="bullet"/>
+      <w:lvlText w:val="o"/>
+      <w:lvlJc w:val="left"/>
+      <w:pPr>
+        <w:ind w:left="1440" w:hanging="360"/>
+      </w:pPr>
+      <w:rPr>
+        <w:rFonts w:ascii="Courier New" w:hAnsi="Courier New" w:cs="Courier New" w:hint="default"/>
+      </w:rPr>
+    </w:lvl>
+    <w:lvl w:ilvl="2" w:tplc="04090005" w:tentative="1">
+      <w:start w:val="1"/>
+      <w:numFmt w:val="bullet"/>
+      <w:lvlText w:val=""/>
+      <w:lvlJc w:val="left"/>
+      <w:pPr>
+        <w:ind w:left="2160" w:hanging="360"/>
+      </w:pPr>
+      <w:rPr>
+        <w:rFonts w:ascii="Wingdings" w:hAnsi="Wingdings" w:hint="default"/>
+      </w:rPr>
+    </w:lvl>
+    <w:lvl w:ilvl="3" w:tplc="04090001" w:tentative="1">
+      <w:start w:val="1"/>
+      <w:numFmt w:val="bullet"/>
+      <w:lvlText w:val=""/>
+      <w:lvlJc w:val="left"/>
+      <w:pPr>
+        <w:ind w:left="2880" w:hanging="360"/>
+      </w:pPr>
+      <w:rPr>
+        <w:rFonts w:ascii="Symbol" w:hAnsi="Symbol" w:hint="default"/>
+      </w:rPr>
+    </w:lvl>
+    <w:lvl w:ilvl="4" w:tplc="04090003" w:tentative="1">
+      <w:start w:val="1"/>
+      <w:numFmt w:val="bullet"/>
+      <w:lvlText w:val="o"/>
+      <w:lvlJc w:val="left"/>
+      <w:pPr>
+        <w:ind w:left="3600" w:hanging="360"/>
+      </w:pPr>
+      <w:rPr>
+        <w:rFonts w:ascii="Courier New" w:hAnsi="Courier New" w:cs="Courier New" w:hint="default"/>
+      </w:rPr>
+    </w:lvl>
+    <w:lvl w:ilvl="5" w:tplc="04090005" w:tentative="1">
+      <w:start w:val="1"/>
+      <w:numFmt w:val="bullet"/>
+      <w:lvlText w:val=""/>
+      <w:lvlJc w:val="left"/>
+      <w:pPr>
+        <w:ind w:left="4320" w:hanging="360"/>
+      </w:pPr>
+      <w:rPr>
+        <w:rFonts w:ascii="Wingdings" w:hAnsi="Wingdings" w:hint="default"/>
+      </w:rPr>
+    </w:lvl>
+    <w:lvl w:ilvl="6" w:tplc="04090001" w:tentative="1">
+      <w:start w:val="1"/>
+      <w:numFmt w:val="bullet"/>
+      <w:lvlText w:val=""/>
+      <w:lvlJc w:val="left"/>
+      <w:pPr>
+        <w:ind w:left="5040" w:hanging="360"/>
+      </w:pPr>
+      <w:rPr>
+        <w:rFonts w:ascii="Symbol" w:hAnsi="Symbol" w:hint="default"/>
+      </w:rPr>
+    </w:lvl>
+    <w:lvl w:ilvl="7" w:tplc="04090003" w:tentative="1">
+      <w:start w:val="1"/>
+      <w:numFmt w:val="bullet"/>
+      <w:lvlText w:val="o"/>
+      <w:lvlJc w:val="left"/>
+      <w:pPr>
+        <w:ind w:left="5760" w:hanging="360"/>
+      </w:pPr>
+      <w:rPr>
+        <w:rFonts w:ascii="Courier New" w:hAnsi="Courier New" w:cs="Courier New" w:hint="default"/>
+      </w:rPr>
+    </w:lvl>
+    <w:lvl w:ilvl="8" w:tplc="04090005" w:tentative="1">
+      <w:start w:val="1"/>
+      <w:numFmt w:val="bullet"/>
+      <w:lvlText w:val=""/>
+      <w:lvlJc w:val="left"/>
+      <w:pPr>
+        <w:ind w:left="6480" w:hanging="360"/>
+      </w:pPr>
+      <w:rPr>
+        <w:rFonts w:ascii="Wingdings" w:hAnsi="Wingdings" w:hint="default"/>
+      </w:rPr>
+    </w:lvl>
+  </w:abstractNum>
   <w:num w:numId="1">
-    <w:abstractNumId w:val="3"/>
+    <w:abstractNumId w:val="5"/>
   </w:num>
   <w:num w:numId="2">
     <w:abstractNumId w:val="2"/>
@@ -13175,11 +15020,20 @@
   <w:num w:numId="4">
     <w:abstractNumId w:val="1"/>
   </w:num>
+  <w:num w:numId="5">
+    <w:abstractNumId w:val="4"/>
+  </w:num>
+  <w:num w:numId="6">
+    <w:abstractNumId w:val="6"/>
+  </w:num>
+  <w:num w:numId="7">
+    <w:abstractNumId w:val="3"/>
+  </w:num>
 </w:numbering>
 </file>
 
 <file path=word/styles.xml><?xml version="1.0" encoding="utf-8"?>
-<w:styles xmlns:mc="http://schemas.openxmlformats.org/markup-compatibility/2006" xmlns:r="http://schemas.openxmlformats.org/officeDocument/2006/relationships" xmlns:w="http://schemas.openxmlformats.org/wordprocessingml/2006/main" xmlns:w14="http://schemas.microsoft.com/office/word/2010/wordml" xmlns:w15="http://schemas.microsoft.com/office/word/2012/wordml" xmlns:w16se="http://schemas.microsoft.com/office/word/2015/wordml/symex" mc:Ignorable="w14 w15 w16se">
+<w:styles xmlns:mc="http://schemas.openxmlformats.org/markup-compatibility/2006" xmlns:r="http://schemas.openxmlformats.org/officeDocument/2006/relationships" xmlns:w="http://schemas.openxmlformats.org/wordprocessingml/2006/main" xmlns:w14="http://schemas.microsoft.com/office/word/2010/wordml" xmlns:w15="http://schemas.microsoft.com/office/word/2012/wordml" mc:Ignorable="w14 w15">
   <w:docDefaults>
     <w:rPrDefault>
       <w:rPr>
@@ -13571,6 +15425,7 @@
   <w:style w:type="paragraph" w:default="1" w:styleId="Normal">
     <w:name w:val="Normal"/>
     <w:qFormat/>
+    <w:rsid w:val="00D74527"/>
   </w:style>
   <w:style w:type="paragraph" w:styleId="Heading1">
     <w:name w:val="heading 1"/>
@@ -13864,6 +15719,7 @@
       <w:spacing w:after="0" w:line="240" w:lineRule="auto"/>
     </w:pPr>
     <w:tblPr>
+      <w:tblInd w:w="0" w:type="dxa"/>
       <w:tblBorders>
         <w:top w:val="single" w:sz="4" w:space="0" w:color="auto"/>
         <w:left w:val="single" w:sz="4" w:space="0" w:color="auto"/>
@@ -13872,6 +15728,12 @@
         <w:insideH w:val="single" w:sz="4" w:space="0" w:color="auto"/>
         <w:insideV w:val="single" w:sz="4" w:space="0" w:color="auto"/>
       </w:tblBorders>
+      <w:tblCellMar>
+        <w:top w:w="0" w:type="dxa"/>
+        <w:left w:w="108" w:type="dxa"/>
+        <w:bottom w:w="0" w:type="dxa"/>
+        <w:right w:w="108" w:type="dxa"/>
+      </w:tblCellMar>
     </w:tblPr>
   </w:style>
   <w:style w:type="paragraph" w:styleId="Caption">
@@ -14182,7 +16044,7 @@
 </file>
 
 <file path=customXml/itemProps1.xml><?xml version="1.0" encoding="utf-8"?>
-<ds:datastoreItem xmlns:ds="http://schemas.openxmlformats.org/officeDocument/2006/customXml" ds:itemID="{9F8B11C7-234E-40E6-960F-1993E02E6293}">
+<ds:datastoreItem xmlns:ds="http://schemas.openxmlformats.org/officeDocument/2006/customXml" ds:itemID="{45B599E2-CE29-465A-854D-AD29E40E863E}">
   <ds:schemaRefs>
     <ds:schemaRef ds:uri="http://schemas.openxmlformats.org/officeDocument/2006/bibliography"/>
   </ds:schemaRefs>
